--- a/Scrum 2/Product Owner Documentation/Cahier Des Charges.docx
+++ b/Scrum 2/Product Owner Documentation/Cahier Des Charges.docx
@@ -17,23 +17,7 @@
           <w:szCs w:val="40"/>
           <w:lang w:val="fr-FR"/>
         </w:rPr>
-        <w:t>Modèle de document</w:t>
-      </w:r>
-      <w:r>
-        <w:rPr>
-          <w:sz w:val="40"/>
-          <w:szCs w:val="40"/>
-          <w:lang w:val="fr-FR"/>
-        </w:rPr>
-        <w:t xml:space="preserve"> </w:t>
-      </w:r>
-      <w:r>
-        <w:rPr>
-          <w:sz w:val="40"/>
-          <w:szCs w:val="40"/>
-          <w:lang w:val="fr-FR"/>
-        </w:rPr>
-        <w:t>d’exigences logicielles (SRS)</w:t>
+        <w:t>Modèle de document d’exigences logicielles (SRS)</w:t>
       </w:r>
     </w:p>
     <w:p>
@@ -83,7 +67,19 @@
         <w:rPr>
           <w:lang w:val="fr-FR"/>
         </w:rPr>
-        <w:t xml:space="preserve"> : 1.0 </w:t>
+        <w:t xml:space="preserve"> : </w:t>
+      </w:r>
+      <w:r>
+        <w:rPr>
+          <w:lang w:val="fr-FR"/>
+        </w:rPr>
+        <w:t>2</w:t>
+      </w:r>
+      <w:r>
+        <w:rPr>
+          <w:lang w:val="fr-FR"/>
+        </w:rPr>
+        <w:t xml:space="preserve">.0 </w:t>
       </w:r>
     </w:p>
     <w:p>
@@ -289,13 +285,7 @@
               <w:rPr>
                 <w:lang w:val="fr-FR"/>
               </w:rPr>
-              <w:t xml:space="preserve"> </w:t>
-            </w:r>
-            <w:r>
-              <w:rPr>
-                <w:lang w:val="fr-FR"/>
-              </w:rPr>
-              <w:t>Codère</w:t>
+              <w:t xml:space="preserve"> Codère</w:t>
             </w:r>
           </w:p>
         </w:tc>
@@ -309,11 +299,19 @@
                 <w:lang w:val="fr-FR"/>
               </w:rPr>
             </w:pPr>
+            <w:proofErr w:type="gramStart"/>
             <w:r>
               <w:rPr>
                 <w:lang w:val="fr-FR"/>
               </w:rPr>
-              <w:t xml:space="preserve">Première version. GUI simple avec </w:t>
+              <w:t>simple</w:t>
+            </w:r>
+            <w:proofErr w:type="gramEnd"/>
+            <w:r>
+              <w:rPr>
+                <w:lang w:val="fr-FR"/>
+              </w:rPr>
+              <w:t xml:space="preserve"> avec </w:t>
             </w:r>
             <w:proofErr w:type="spellStart"/>
             <w:r>
@@ -327,7 +325,20 @@
               <w:rPr>
                 <w:lang w:val="fr-FR"/>
               </w:rPr>
-              <w:t>, boutons pour importation, validation, exportation de feuille de temps. Règles de feuilles de temps</w:t>
+              <w:t xml:space="preserve">, boutons pour importation, validation, exportation de feuille de temps. </w:t>
+            </w:r>
+          </w:p>
+          <w:p>
+            <w:pPr>
+              <w:rPr>
+                <w:lang w:val="fr-FR"/>
+              </w:rPr>
+            </w:pPr>
+            <w:r>
+              <w:rPr>
+                <w:lang w:val="fr-FR"/>
+              </w:rPr>
+              <w:t>Règles de feuilles de temps</w:t>
             </w:r>
           </w:p>
         </w:tc>
@@ -361,6 +372,12 @@
                 <w:lang w:val="fr-FR"/>
               </w:rPr>
             </w:pPr>
+            <w:r>
+              <w:rPr>
+                <w:lang w:val="fr-FR"/>
+              </w:rPr>
+              <w:t>2.0</w:t>
+            </w:r>
           </w:p>
         </w:tc>
         <w:tc>
@@ -373,6 +390,18 @@
                 <w:lang w:val="fr-FR"/>
               </w:rPr>
             </w:pPr>
+            <w:r>
+              <w:rPr>
+                <w:lang w:val="fr-FR"/>
+              </w:rPr>
+              <w:t>Pat Daoust, Serge</w:t>
+            </w:r>
+            <w:r>
+              <w:rPr>
+                <w:lang w:val="fr-FR"/>
+              </w:rPr>
+              <w:t xml:space="preserve"> Codère</w:t>
+            </w:r>
           </w:p>
         </w:tc>
         <w:tc>
@@ -385,6 +414,71 @@
                 <w:lang w:val="fr-FR"/>
               </w:rPr>
             </w:pPr>
+            <w:r>
+              <w:rPr>
+                <w:lang w:val="fr-FR"/>
+              </w:rPr>
+              <w:t xml:space="preserve">GUI </w:t>
+            </w:r>
+            <w:proofErr w:type="spellStart"/>
+            <w:r>
+              <w:rPr>
+                <w:lang w:val="fr-FR"/>
+              </w:rPr>
+              <w:t>WinForms</w:t>
+            </w:r>
+            <w:proofErr w:type="spellEnd"/>
+            <w:r>
+              <w:rPr>
+                <w:lang w:val="fr-FR"/>
+              </w:rPr>
+              <w:t>, ajout d’interface pou</w:t>
+            </w:r>
+            <w:r>
+              <w:rPr>
+                <w:lang w:val="fr-FR"/>
+              </w:rPr>
+              <w:t xml:space="preserve">r écrire la feuille de temp et exporter. </w:t>
+            </w:r>
+          </w:p>
+          <w:p>
+            <w:pPr>
+              <w:rPr>
+                <w:lang w:val="fr-FR"/>
+              </w:rPr>
+            </w:pPr>
+            <w:r>
+              <w:rPr>
+                <w:lang w:val="fr-FR"/>
+              </w:rPr>
+              <w:t xml:space="preserve">Mise </w:t>
+            </w:r>
+            <w:proofErr w:type="spellStart"/>
+            <w:r>
+              <w:rPr>
+                <w:lang w:val="fr-FR"/>
+              </w:rPr>
+              <w:t>a</w:t>
+            </w:r>
+            <w:proofErr w:type="spellEnd"/>
+            <w:r>
+              <w:rPr>
+                <w:lang w:val="fr-FR"/>
+              </w:rPr>
+              <w:t xml:space="preserve"> jour des r</w:t>
+            </w:r>
+            <w:r>
+              <w:rPr>
+                <w:lang w:val="fr-FR"/>
+              </w:rPr>
+              <w:t>ègles de feuilles de temps</w:t>
+            </w:r>
+            <w:r>
+              <w:rPr>
+                <w:lang w:val="fr-FR"/>
+              </w:rPr>
+              <w:t>.</w:t>
+            </w:r>
           </w:p>
         </w:tc>
         <w:tc>
@@ -397,6 +491,12 @@
                 <w:lang w:val="fr-FR"/>
               </w:rPr>
             </w:pPr>
+            <w:r>
+              <w:rPr>
+                <w:lang w:val="fr-FR"/>
+              </w:rPr>
+              <w:t>28 avril 2023</w:t>
+            </w:r>
           </w:p>
         </w:tc>
       </w:tr>
@@ -645,6 +745,12 @@
                 <w:lang w:val="fr-FR"/>
               </w:rPr>
             </w:pPr>
+            <w:r>
+              <w:rPr>
+                <w:lang w:val="fr-FR"/>
+              </w:rPr>
+              <w:t>Pat Daoust</w:t>
+            </w:r>
           </w:p>
         </w:tc>
         <w:tc>
@@ -657,6 +763,12 @@
                 <w:lang w:val="fr-FR"/>
               </w:rPr>
             </w:pPr>
+            <w:r>
+              <w:rPr>
+                <w:lang w:val="fr-FR"/>
+              </w:rPr>
+              <w:t>2.0</w:t>
+            </w:r>
           </w:p>
         </w:tc>
         <w:tc>
@@ -681,6 +793,12 @@
                 <w:lang w:val="fr-FR"/>
               </w:rPr>
             </w:pPr>
+            <w:r>
+              <w:rPr>
+                <w:lang w:val="fr-FR"/>
+              </w:rPr>
+              <w:t>28 avril 2023</w:t>
+            </w:r>
           </w:p>
         </w:tc>
       </w:tr>
@@ -1153,7 +1271,7 @@
           <w:szCs w:val="30"/>
           <w:lang w:val="fr-FR"/>
         </w:rPr>
-        <w:t xml:space="preserve">Section </w:t>
+        <w:t>Section 1.1.</w:t>
       </w:r>
       <w:r>
         <w:rPr>
@@ -1161,23 +1279,172 @@
           <w:szCs w:val="30"/>
           <w:lang w:val="fr-FR"/>
         </w:rPr>
-        <w:t>1.1.</w:t>
-      </w:r>
-      <w:r>
+        <w:tab/>
+        <w:t>Portée du produit</w:t>
+      </w:r>
+    </w:p>
+    <w:p>
+      <w:pPr>
+        <w:rPr>
+          <w:lang w:val="fr-FR"/>
+        </w:rPr>
+      </w:pPr>
+      <w:r>
+        <w:rPr>
+          <w:lang w:val="fr-FR"/>
+        </w:rPr>
+        <w:t xml:space="preserve">Ce produit ce veut </w:t>
+      </w:r>
+      <w:r>
+        <w:rPr>
+          <w:lang w:val="fr-FR"/>
+        </w:rPr>
+        <w:t>un simple outil</w:t>
+      </w:r>
+      <w:r>
+        <w:rPr>
+          <w:lang w:val="fr-FR"/>
+        </w:rPr>
+        <w:t>, pour</w:t>
+      </w:r>
+      <w:r>
+        <w:rPr>
+          <w:lang w:val="fr-FR"/>
+        </w:rPr>
+        <w:t xml:space="preserve"> la</w:t>
+      </w:r>
+      <w:r>
+        <w:rPr>
+          <w:lang w:val="fr-FR"/>
+        </w:rPr>
+        <w:t xml:space="preserve"> </w:t>
+      </w:r>
+      <w:r>
+        <w:rPr>
+          <w:lang w:val="fr-FR"/>
+        </w:rPr>
+        <w:t>gestion</w:t>
+      </w:r>
+      <w:r>
+        <w:rPr>
+          <w:lang w:val="fr-FR"/>
+        </w:rPr>
+        <w:t xml:space="preserve"> </w:t>
+      </w:r>
+      <w:r>
+        <w:rPr>
+          <w:lang w:val="fr-FR"/>
+        </w:rPr>
+        <w:t>des feuilles</w:t>
+      </w:r>
+      <w:r>
+        <w:rPr>
+          <w:lang w:val="fr-FR"/>
+        </w:rPr>
+        <w:t xml:space="preserve"> de temps des employés. </w:t>
+      </w:r>
+    </w:p>
+    <w:p>
+      <w:pPr>
+        <w:rPr>
+          <w:lang w:val="fr-FR"/>
+        </w:rPr>
+      </w:pPr>
+      <w:r>
+        <w:rPr>
+          <w:lang w:val="fr-FR"/>
+        </w:rPr>
+        <w:t xml:space="preserve">Avec </w:t>
+      </w:r>
+      <w:r>
+        <w:rPr>
+          <w:lang w:val="fr-FR"/>
+        </w:rPr>
+        <w:t>cet outil</w:t>
+      </w:r>
+      <w:r>
+        <w:rPr>
+          <w:lang w:val="fr-FR"/>
+        </w:rPr>
+        <w:t xml:space="preserve">, </w:t>
+      </w:r>
+      <w:r>
+        <w:rPr>
+          <w:lang w:val="fr-FR"/>
+        </w:rPr>
+        <w:t>tous les employés peuvent entrer leur propre feuille de temps</w:t>
+      </w:r>
+    </w:p>
+    <w:p>
+      <w:pPr>
+        <w:rPr>
+          <w:lang w:val="fr-FR"/>
+        </w:rPr>
+      </w:pPr>
+      <w:r>
+        <w:rPr>
+          <w:lang w:val="fr-FR"/>
+        </w:rPr>
+        <w:t>Les administrateurs</w:t>
+      </w:r>
+      <w:r>
+        <w:rPr>
+          <w:lang w:val="fr-FR"/>
+        </w:rPr>
+        <w:t xml:space="preserve"> </w:t>
+      </w:r>
+      <w:r>
+        <w:rPr>
+          <w:lang w:val="fr-FR"/>
+        </w:rPr>
+        <w:t>peuvent</w:t>
+      </w:r>
+      <w:r>
+        <w:rPr>
+          <w:lang w:val="fr-FR"/>
+        </w:rPr>
+        <w:t xml:space="preserve"> faire la </w:t>
+      </w:r>
+      <w:r>
+        <w:rPr>
+          <w:lang w:val="fr-FR"/>
+        </w:rPr>
+        <w:t>validation</w:t>
+      </w:r>
+      <w:r>
+        <w:rPr>
+          <w:lang w:val="fr-FR"/>
+        </w:rPr>
+        <w:t xml:space="preserve"> </w:t>
+      </w:r>
+      <w:r>
+        <w:rPr>
+          <w:lang w:val="fr-FR"/>
+        </w:rPr>
+        <w:t>des feuilles</w:t>
+      </w:r>
+      <w:r>
+        <w:rPr>
+          <w:lang w:val="fr-FR"/>
+        </w:rPr>
+        <w:t xml:space="preserve"> de temps des employés.</w:t>
+      </w:r>
+    </w:p>
+    <w:p>
+      <w:pPr>
         <w:rPr>
           <w:sz w:val="30"/>
           <w:szCs w:val="30"/>
           <w:lang w:val="fr-FR"/>
         </w:rPr>
-        <w:tab/>
-      </w:r>
+      </w:pPr>
       <w:r>
         <w:rPr>
           <w:sz w:val="30"/>
           <w:szCs w:val="30"/>
           <w:lang w:val="fr-FR"/>
         </w:rPr>
-        <w:t>Portée</w:t>
+        <w:t>Section 1.2.</w:t>
       </w:r>
       <w:r>
         <w:rPr>
@@ -1185,40 +1452,149 @@
           <w:szCs w:val="30"/>
           <w:lang w:val="fr-FR"/>
         </w:rPr>
-        <w:t xml:space="preserve"> du produit</w:t>
-      </w:r>
-    </w:p>
-    <w:p>
-      <w:pPr>
-        <w:rPr>
-          <w:lang w:val="fr-FR"/>
-        </w:rPr>
-      </w:pPr>
-      <w:r>
-        <w:rPr>
-          <w:lang w:val="fr-FR"/>
-        </w:rPr>
-        <w:t xml:space="preserve">Ce produit ce veut </w:t>
-      </w:r>
-      <w:proofErr w:type="gramStart"/>
-      <w:r>
-        <w:rPr>
-          <w:lang w:val="fr-FR"/>
-        </w:rPr>
-        <w:t>un simple outils</w:t>
-      </w:r>
-      <w:proofErr w:type="gramEnd"/>
-      <w:r>
-        <w:rPr>
-          <w:lang w:val="fr-FR"/>
-        </w:rPr>
-        <w:t xml:space="preserve"> pour les administrateur des ressources humaines</w:t>
-      </w:r>
-      <w:r>
-        <w:rPr>
-          <w:lang w:val="fr-FR"/>
-        </w:rPr>
-        <w:t xml:space="preserve">, pour la validation des feuille de temps des employés. </w:t>
+        <w:tab/>
+        <w:t>Valeur du produit</w:t>
+      </w:r>
+    </w:p>
+    <w:p>
+      <w:pPr>
+        <w:rPr>
+          <w:lang w:val="fr-FR"/>
+        </w:rPr>
+      </w:pPr>
+      <w:r>
+        <w:rPr>
+          <w:lang w:val="fr-FR"/>
+        </w:rPr>
+        <w:t>La fonction</w:t>
+      </w:r>
+      <w:r>
+        <w:rPr>
+          <w:lang w:val="fr-FR"/>
+        </w:rPr>
+        <w:t xml:space="preserve"> valide</w:t>
+      </w:r>
+      <w:r>
+        <w:rPr>
+          <w:lang w:val="fr-FR"/>
+        </w:rPr>
+        <w:t>r</w:t>
+      </w:r>
+      <w:r>
+        <w:rPr>
+          <w:lang w:val="fr-FR"/>
+        </w:rPr>
+        <w:t xml:space="preserve"> </w:t>
+      </w:r>
+      <w:r>
+        <w:rPr>
+          <w:lang w:val="fr-FR"/>
+        </w:rPr>
+        <w:t xml:space="preserve">les </w:t>
+      </w:r>
+      <w:r>
+        <w:rPr>
+          <w:lang w:val="fr-FR"/>
+        </w:rPr>
+        <w:t>feuilles</w:t>
+      </w:r>
+      <w:r>
+        <w:rPr>
+          <w:lang w:val="fr-FR"/>
+        </w:rPr>
+        <w:t xml:space="preserve"> de temp permettra à l'administrateur des ressources humaines, ou à quiconque </w:t>
+      </w:r>
+      <w:r>
+        <w:rPr>
+          <w:lang w:val="fr-FR"/>
+        </w:rPr>
+        <w:t>a la charge</w:t>
+      </w:r>
+      <w:r>
+        <w:rPr>
+          <w:lang w:val="fr-FR"/>
+        </w:rPr>
+        <w:t xml:space="preserve"> de la gestion de la feuille de temp, de réduire son temps de travail sur cette tâche jusqu'à un facteur 10. </w:t>
+      </w:r>
+    </w:p>
+    <w:p>
+      <w:pPr>
+        <w:rPr>
+          <w:lang w:val="fr-FR"/>
+        </w:rPr>
+      </w:pPr>
+      <w:r>
+        <w:rPr>
+          <w:lang w:val="fr-FR"/>
+        </w:rPr>
+        <w:t>La fonction</w:t>
+      </w:r>
+      <w:r>
+        <w:rPr>
+          <w:lang w:val="fr-FR"/>
+        </w:rPr>
+        <w:t xml:space="preserve"> entrée ça feuille de temp </w:t>
+      </w:r>
+      <w:r>
+        <w:rPr>
+          <w:lang w:val="fr-FR"/>
+        </w:rPr>
+        <w:t xml:space="preserve">permettra </w:t>
+      </w:r>
+      <w:r>
+        <w:rPr>
+          <w:lang w:val="fr-FR"/>
+        </w:rPr>
+        <w:t xml:space="preserve">aux employées de facilement entrée leur feuille de temp, sans besoin de formation sur les fichiers JSON, ni de doute sur leur formatage. Nous envisagions une réduction de temp de travaille sur cette tache d’un facteur de 2. </w:t>
+      </w:r>
+    </w:p>
+    <w:p>
+      <w:pPr>
+        <w:rPr>
+          <w:lang w:val="fr-FR"/>
+        </w:rPr>
+      </w:pPr>
+      <w:r>
+        <w:rPr>
+          <w:lang w:val="fr-FR"/>
+        </w:rPr>
+        <w:t>Nous nous attendons à ce que ce produit produise d'importants gains de temps pour l'entreprise qui l'utilise</w:t>
+      </w:r>
+      <w:r>
+        <w:rPr>
+          <w:lang w:val="fr-FR"/>
+        </w:rPr>
+        <w:t xml:space="preserve">. </w:t>
+      </w:r>
+      <w:r>
+        <w:rPr>
+          <w:lang w:val="fr-FR"/>
+        </w:rPr>
+        <w:t xml:space="preserve">Ces gains seront d'autant plus précieux </w:t>
+      </w:r>
+      <w:r>
+        <w:rPr>
+          <w:lang w:val="fr-FR"/>
+        </w:rPr>
+        <w:t>les plus</w:t>
+      </w:r>
+      <w:r>
+        <w:rPr>
+          <w:lang w:val="fr-FR"/>
+        </w:rPr>
+        <w:t xml:space="preserve"> d'employés </w:t>
+      </w:r>
+      <w:r>
+        <w:rPr>
+          <w:lang w:val="fr-FR"/>
+        </w:rPr>
+        <w:t>sont impliquer</w:t>
+      </w:r>
+      <w:r>
+        <w:rPr>
+          <w:lang w:val="fr-FR"/>
+        </w:rPr>
+        <w:t>.</w:t>
       </w:r>
     </w:p>
     <w:p>
@@ -1235,7 +1611,7 @@
           <w:szCs w:val="30"/>
           <w:lang w:val="fr-FR"/>
         </w:rPr>
-        <w:t>Section</w:t>
+        <w:t>Section 1.3.</w:t>
       </w:r>
       <w:r>
         <w:rPr>
@@ -1243,7 +1619,7 @@
           <w:szCs w:val="30"/>
           <w:lang w:val="fr-FR"/>
         </w:rPr>
-        <w:t xml:space="preserve"> </w:t>
+        <w:tab/>
       </w:r>
       <w:r>
         <w:rPr>
@@ -1251,92 +1627,206 @@
           <w:szCs w:val="30"/>
           <w:lang w:val="fr-FR"/>
         </w:rPr>
-        <w:t>1.2.</w:t>
-      </w:r>
-      <w:r>
+        <w:t>Public cible</w:t>
+      </w:r>
+    </w:p>
+    <w:p>
+      <w:pPr>
+        <w:rPr>
+          <w:lang w:val="fr-FR"/>
+        </w:rPr>
+      </w:pPr>
+      <w:r>
+        <w:rPr>
+          <w:lang w:val="fr-FR"/>
+        </w:rPr>
+        <w:t xml:space="preserve">Le public cible de ce produit est très limiter </w:t>
+      </w:r>
+      <w:proofErr w:type="gramStart"/>
+      <w:r>
+        <w:rPr>
+          <w:lang w:val="fr-FR"/>
+        </w:rPr>
+        <w:t>a</w:t>
+      </w:r>
+      <w:proofErr w:type="gramEnd"/>
+      <w:r>
+        <w:rPr>
+          <w:lang w:val="fr-FR"/>
+        </w:rPr>
+        <w:t xml:space="preserve"> l’entreprise qui l’a </w:t>
+      </w:r>
+      <w:r>
+        <w:rPr>
+          <w:lang w:val="fr-FR"/>
+        </w:rPr>
+        <w:t>engagé</w:t>
+      </w:r>
+      <w:r>
+        <w:rPr>
+          <w:lang w:val="fr-FR"/>
+        </w:rPr>
+        <w:t>, car c</w:t>
+      </w:r>
+      <w:r>
+        <w:rPr>
+          <w:lang w:val="fr-FR"/>
+        </w:rPr>
+        <w:t>es</w:t>
+      </w:r>
+      <w:r>
+        <w:rPr>
+          <w:lang w:val="fr-FR"/>
+        </w:rPr>
+        <w:t xml:space="preserve"> règles par rapport au format entrant de </w:t>
+      </w:r>
+      <w:r>
+        <w:rPr>
+          <w:lang w:val="fr-FR"/>
+        </w:rPr>
+        <w:t>feuille de temp</w:t>
+      </w:r>
+      <w:r>
+        <w:rPr>
+          <w:lang w:val="fr-FR"/>
+        </w:rPr>
+        <w:t xml:space="preserve">, règles de logique </w:t>
+      </w:r>
+      <w:r>
+        <w:rPr>
+          <w:lang w:val="fr-FR"/>
+        </w:rPr>
+        <w:t>métier</w:t>
+      </w:r>
+      <w:r>
+        <w:rPr>
+          <w:lang w:val="fr-FR"/>
+        </w:rPr>
+        <w:t xml:space="preserve">, et format sortant de </w:t>
+      </w:r>
+      <w:r>
+        <w:rPr>
+          <w:lang w:val="fr-FR"/>
+        </w:rPr>
+        <w:t>feuille de temp</w:t>
+      </w:r>
+      <w:r>
+        <w:rPr>
+          <w:lang w:val="fr-FR"/>
+        </w:rPr>
+        <w:t xml:space="preserve"> sont très spécifique. </w:t>
+      </w:r>
+    </w:p>
+    <w:p>
+      <w:pPr>
+        <w:rPr>
+          <w:lang w:val="fr-FR"/>
+        </w:rPr>
+      </w:pPr>
+      <w:r>
+        <w:rPr>
+          <w:lang w:val="fr-FR"/>
+        </w:rPr>
+        <w:t>Cela dit, le format général de ce produit pourrait être réutilisé. Il pourrait facilement être modifié pour différentes règles de logique métier si les règles de l'entreprise devaient changer. Il pourrait également être modifié pour accepter différents formats de feuille de temp, utilisés soit par cette même entreprise, soit par d'autres.</w:t>
+      </w:r>
+    </w:p>
+    <w:p>
+      <w:pPr>
         <w:rPr>
           <w:sz w:val="30"/>
           <w:szCs w:val="30"/>
           <w:lang w:val="fr-FR"/>
         </w:rPr>
-        <w:tab/>
-        <w:t>Valeur du produit</w:t>
-      </w:r>
-    </w:p>
-    <w:p>
-      <w:pPr>
-        <w:rPr>
-          <w:lang w:val="fr-FR"/>
-        </w:rPr>
-      </w:pPr>
-      <w:r>
-        <w:rPr>
-          <w:lang w:val="fr-FR"/>
-        </w:rPr>
-        <w:t xml:space="preserve">Ce produit valide employé feuille de temp. Cela permettra à l'administrateur des ressources humaines, ou à quiconque </w:t>
-      </w:r>
-      <w:proofErr w:type="gramStart"/>
-      <w:r>
-        <w:rPr>
-          <w:lang w:val="fr-FR"/>
-        </w:rPr>
-        <w:t>est en charge</w:t>
-      </w:r>
-      <w:proofErr w:type="gramEnd"/>
-      <w:r>
-        <w:rPr>
-          <w:lang w:val="fr-FR"/>
-        </w:rPr>
-        <w:t xml:space="preserve"> de la gestion de la feuille de temp, de réduire son temps de travail sur cette tâche jusqu'à un facteur 10. Nous nous attendons à ce que ce produit produise d'importants gains de temps pour l'entreprise qui l'utilise</w:t>
-      </w:r>
-      <w:r>
-        <w:rPr>
-          <w:lang w:val="fr-FR"/>
-        </w:rPr>
-        <w:t xml:space="preserve">. </w:t>
-      </w:r>
-      <w:r>
-        <w:rPr>
-          <w:lang w:val="fr-FR"/>
-        </w:rPr>
-        <w:t>Ces gains seront d'autant plus précieux que le bassin d'employés est important.</w:t>
-      </w:r>
-    </w:p>
-    <w:p>
-      <w:pPr>
+      </w:pPr>
+      <w:r>
         <w:rPr>
           <w:sz w:val="30"/>
           <w:szCs w:val="30"/>
           <w:lang w:val="fr-FR"/>
         </w:rPr>
-      </w:pPr>
+        <w:t>Section 1.4.</w:t>
+      </w:r>
       <w:r>
         <w:rPr>
           <w:sz w:val="30"/>
           <w:szCs w:val="30"/>
-        </w:rPr>
-        <w:t>Section</w:t>
+          <w:lang w:val="fr-FR"/>
+        </w:rPr>
+        <w:tab/>
       </w:r>
       <w:r>
         <w:rPr>
           <w:sz w:val="30"/>
           <w:szCs w:val="30"/>
-        </w:rPr>
-        <w:t xml:space="preserve"> </w:t>
-      </w:r>
-      <w:r>
+          <w:lang w:val="fr-FR"/>
+        </w:rPr>
+        <w:t>Utilisation prévue</w:t>
+      </w:r>
+    </w:p>
+    <w:p>
+      <w:pPr>
+        <w:rPr>
+          <w:lang w:val="fr-FR"/>
+        </w:rPr>
+      </w:pPr>
+      <w:r>
+        <w:rPr>
+          <w:lang w:val="fr-FR"/>
+        </w:rPr>
+        <w:t>Ce produit est destiné à être utilisé par</w:t>
+      </w:r>
+      <w:r>
+        <w:rPr>
+          <w:lang w:val="fr-FR"/>
+        </w:rPr>
+        <w:t xml:space="preserve"> toutes les employées de l’entreprise pour soumettre leurs feuilles de temp, et par</w:t>
+      </w:r>
+      <w:r>
+        <w:rPr>
+          <w:lang w:val="fr-FR"/>
+        </w:rPr>
+        <w:t xml:space="preserve"> l'administrateur des ressources humaines d'une entreprise, pour valider </w:t>
+      </w:r>
+      <w:r>
+        <w:rPr>
+          <w:lang w:val="fr-FR"/>
+        </w:rPr>
+        <w:t>les</w:t>
+      </w:r>
+      <w:r>
+        <w:rPr>
+          <w:lang w:val="fr-FR"/>
+        </w:rPr>
+        <w:t xml:space="preserve"> feuille</w:t>
+      </w:r>
+      <w:r>
+        <w:rPr>
+          <w:lang w:val="fr-FR"/>
+        </w:rPr>
+        <w:t>s</w:t>
+      </w:r>
+      <w:r>
+        <w:rPr>
+          <w:lang w:val="fr-FR"/>
+        </w:rPr>
+        <w:t xml:space="preserve"> de temp.</w:t>
+      </w:r>
+    </w:p>
+    <w:p>
+      <w:pPr>
         <w:rPr>
           <w:sz w:val="30"/>
           <w:szCs w:val="30"/>
-        </w:rPr>
-        <w:t>1.3.</w:t>
-      </w:r>
+          <w:lang w:val="fr-FR"/>
+        </w:rPr>
+      </w:pPr>
       <w:r>
         <w:rPr>
           <w:sz w:val="30"/>
           <w:szCs w:val="30"/>
-        </w:rPr>
-        <w:tab/>
+          <w:lang w:val="fr-FR"/>
+        </w:rPr>
+        <w:t>Section 1.5.</w:t>
       </w:r>
       <w:r>
         <w:rPr>
@@ -1344,99 +1834,596 @@
           <w:szCs w:val="30"/>
           <w:lang w:val="fr-FR"/>
         </w:rPr>
-        <w:t>Public cible</w:t>
-      </w:r>
-    </w:p>
-    <w:p>
-      <w:pPr>
-        <w:rPr>
-          <w:lang w:val="fr-FR"/>
-        </w:rPr>
-      </w:pPr>
-      <w:r>
-        <w:rPr>
-          <w:lang w:val="fr-FR"/>
-        </w:rPr>
-        <w:t xml:space="preserve">Le public cible de ce produit est très limiter, a l’entreprise qui l’a </w:t>
-      </w:r>
-      <w:r>
-        <w:rPr>
-          <w:lang w:val="fr-FR"/>
-        </w:rPr>
-        <w:t>engagé</w:t>
-      </w:r>
-      <w:r>
-        <w:rPr>
-          <w:lang w:val="fr-FR"/>
-        </w:rPr>
-        <w:t xml:space="preserve">, car c’est règles par rapport au format entrant de </w:t>
-      </w:r>
-      <w:r>
-        <w:rPr>
-          <w:lang w:val="fr-FR"/>
-        </w:rPr>
-        <w:t>feuille de temp</w:t>
-      </w:r>
-      <w:r>
-        <w:rPr>
-          <w:lang w:val="fr-FR"/>
-        </w:rPr>
-        <w:t xml:space="preserve">, règles de logique </w:t>
-      </w:r>
-      <w:r>
-        <w:rPr>
-          <w:lang w:val="fr-FR"/>
-        </w:rPr>
-        <w:t>métier</w:t>
-      </w:r>
-      <w:r>
-        <w:rPr>
-          <w:lang w:val="fr-FR"/>
-        </w:rPr>
-        <w:t xml:space="preserve">, et </w:t>
-      </w:r>
-      <w:r>
-        <w:rPr>
-          <w:lang w:val="fr-FR"/>
-        </w:rPr>
-        <w:t xml:space="preserve">format </w:t>
-      </w:r>
-      <w:r>
-        <w:rPr>
-          <w:lang w:val="fr-FR"/>
-        </w:rPr>
-        <w:t>sort</w:t>
-      </w:r>
-      <w:r>
-        <w:rPr>
-          <w:lang w:val="fr-FR"/>
-        </w:rPr>
-        <w:t xml:space="preserve">ant de </w:t>
-      </w:r>
-      <w:r>
-        <w:rPr>
-          <w:lang w:val="fr-FR"/>
-        </w:rPr>
-        <w:t>feuille de temp</w:t>
-      </w:r>
-      <w:r>
-        <w:rPr>
-          <w:lang w:val="fr-FR"/>
-        </w:rPr>
-        <w:t xml:space="preserve"> sont très spécifique. </w:t>
-      </w:r>
-    </w:p>
-    <w:p>
-      <w:pPr>
-        <w:rPr>
-          <w:lang w:val="fr-FR"/>
-        </w:rPr>
-      </w:pPr>
-      <w:r>
-        <w:rPr>
-          <w:lang w:val="fr-FR"/>
-        </w:rPr>
-        <w:t>Cela dit, le format général de ce produit pourrait être réutilisé. Il pourrait facilement être modifié pour différentes règles de logique métier si les règles de l'entreprise devaient changer. Il pourrait également être modifié pour accepter différents formats de feuille de temp, utilisés soit par cette même entreprise, soit par d'autres.</w:t>
+        <w:tab/>
+        <w:t>Description générale</w:t>
+      </w:r>
+    </w:p>
+    <w:p>
+      <w:pPr>
+        <w:rPr>
+          <w:lang w:val="fr-FR"/>
+        </w:rPr>
+      </w:pPr>
+      <w:r>
+        <w:rPr>
+          <w:lang w:val="fr-FR"/>
+        </w:rPr>
+        <w:t xml:space="preserve">Ce produit possède une interface utilisateur graphique simple, qui permet aux utilisateurs de </w:t>
+      </w:r>
+      <w:r>
+        <w:rPr>
+          <w:lang w:val="fr-FR"/>
+        </w:rPr>
+        <w:t xml:space="preserve">s’identifier. </w:t>
+      </w:r>
+    </w:p>
+    <w:p>
+      <w:pPr>
+        <w:rPr>
+          <w:lang w:val="fr-FR"/>
+        </w:rPr>
+      </w:pPr>
+      <w:r>
+        <w:rPr>
+          <w:lang w:val="fr-FR"/>
+        </w:rPr>
+        <w:t>Les utilisateurs non-administrateurs ne peuvent se connecter qu'avec le bouton « menu employé », qui mène à la fonctionnalité de saisie de leur propre feuille de temps.</w:t>
+      </w:r>
+    </w:p>
+    <w:p>
+      <w:pPr>
+        <w:rPr>
+          <w:lang w:val="fr-FR"/>
+        </w:rPr>
+      </w:pPr>
+      <w:r>
+        <w:rPr>
+          <w:lang w:val="fr-FR"/>
+        </w:rPr>
+        <w:lastRenderedPageBreak/>
+        <w:t>Les utilisateurs administrateurs ont la possibilité de cliquer sur le bouton « menu employé » et d'utiliser l'interface comme n'importe quel employé. Les administrateurs ont également la possibilité de cliquer sur le bouton « menu administration », qui leur demandera de saisir leur mot de passe.</w:t>
+      </w:r>
+    </w:p>
+    <w:p>
+      <w:pPr>
+        <w:rPr>
+          <w:lang w:val="fr-FR"/>
+        </w:rPr>
+      </w:pPr>
+      <w:r>
+        <w:rPr>
+          <w:lang w:val="fr-FR"/>
+        </w:rPr>
+        <w:t>Remarque : lors de la phase de test, le mot de passe administrateur est « admin ».</w:t>
+      </w:r>
+    </w:p>
+    <w:p>
+      <w:pPr>
+        <w:rPr>
+          <w:lang w:val="fr-FR"/>
+        </w:rPr>
+      </w:pPr>
+      <w:r>
+        <w:rPr>
+          <w:lang w:val="fr-FR"/>
+        </w:rPr>
+        <w:t xml:space="preserve">Une fois connectés, les utilisateurs </w:t>
+      </w:r>
+      <w:r>
+        <w:rPr>
+          <w:lang w:val="fr-FR"/>
+        </w:rPr>
+        <w:t>administrateurs</w:t>
+      </w:r>
+      <w:r>
+        <w:rPr>
+          <w:lang w:val="fr-FR"/>
+        </w:rPr>
+        <w:t xml:space="preserve"> </w:t>
+      </w:r>
+      <w:r>
+        <w:rPr>
+          <w:lang w:val="fr-FR"/>
+        </w:rPr>
+        <w:t>peuvent utiliser un bouton pour importer une feuille de temp correctement formatée et voir son contenu dans l'application, un autre bouton pour valider la feuille de temp et voir la sortie dans l'application, et un troisième bouton pour exporter la validation vers le dossier et le nom de fichier souhaités.</w:t>
+      </w:r>
+    </w:p>
+    <w:p>
+      <w:pPr>
+        <w:rPr>
+          <w:lang w:val="fr-FR"/>
+        </w:rPr>
+      </w:pPr>
+      <w:r>
+        <w:rPr>
+          <w:lang w:val="fr-FR"/>
+        </w:rPr>
+        <w:t>Avertissement : exporter vers un fichier existant avec écraser le fichier.</w:t>
+      </w:r>
+    </w:p>
+    <w:p>
+      <w:pPr>
+        <w:rPr>
+          <w:lang w:val="fr-FR"/>
+        </w:rPr>
+      </w:pPr>
+      <w:r>
+        <w:rPr>
+          <w:lang w:val="fr-FR"/>
+        </w:rPr>
+        <w:t>Les futures versions de ce produit peuvent ajouter des fonctionnalités</w:t>
+      </w:r>
+      <w:r>
+        <w:rPr>
+          <w:lang w:val="fr-FR"/>
+        </w:rPr>
+        <w:t xml:space="preserve">, comme </w:t>
+      </w:r>
+      <w:r>
+        <w:rPr>
+          <w:lang w:val="fr-FR"/>
+        </w:rPr>
+        <w:t>disposer d'un système de gestion des mots de passe approprié, qui pourrait être codé en dur ou lié à une base de données.</w:t>
+      </w:r>
+    </w:p>
+    <w:p>
+      <w:pPr>
+        <w:rPr>
+          <w:lang w:val="fr-FR"/>
+        </w:rPr>
+      </w:pPr>
+    </w:p>
+    <w:p>
+      <w:pPr>
+        <w:rPr>
+          <w:lang w:val="fr-FR"/>
+        </w:rPr>
+      </w:pPr>
+      <w:r>
+        <w:rPr>
+          <w:lang w:val="fr-FR"/>
+        </w:rPr>
+        <w:br w:type="page"/>
+      </w:r>
+    </w:p>
+    <w:p>
+      <w:pPr>
+        <w:jc w:val="center"/>
+        <w:rPr>
+          <w:sz w:val="40"/>
+          <w:szCs w:val="40"/>
+          <w:lang w:val="fr-FR"/>
+        </w:rPr>
+      </w:pPr>
+    </w:p>
+    <w:p>
+      <w:pPr>
+        <w:jc w:val="center"/>
+        <w:rPr>
+          <w:sz w:val="40"/>
+          <w:szCs w:val="40"/>
+          <w:lang w:val="fr-FR"/>
+        </w:rPr>
+      </w:pPr>
+      <w:r>
+        <w:rPr>
+          <w:sz w:val="40"/>
+          <w:szCs w:val="40"/>
+          <w:lang w:val="fr-FR"/>
+        </w:rPr>
+        <w:t xml:space="preserve">Section </w:t>
+      </w:r>
+      <w:proofErr w:type="gramStart"/>
+      <w:r>
+        <w:rPr>
+          <w:sz w:val="40"/>
+          <w:szCs w:val="40"/>
+          <w:lang w:val="fr-FR"/>
+        </w:rPr>
+        <w:t>2:</w:t>
+      </w:r>
+      <w:proofErr w:type="gramEnd"/>
+      <w:r>
+        <w:rPr>
+          <w:sz w:val="40"/>
+          <w:szCs w:val="40"/>
+          <w:lang w:val="fr-FR"/>
+        </w:rPr>
+        <w:t xml:space="preserve"> Exigences fonctionnelles</w:t>
+      </w:r>
+    </w:p>
+    <w:p>
+      <w:pPr>
+        <w:rPr>
+          <w:lang w:val="fr-FR"/>
+        </w:rPr>
+      </w:pPr>
+      <w:r>
+        <w:rPr>
+          <w:lang w:val="fr-FR"/>
+        </w:rPr>
+        <w:t>Le produit doit avoir une interface utilisateur, que nous implémenterons comme interface graphique simple</w:t>
+      </w:r>
+      <w:r>
+        <w:rPr>
+          <w:lang w:val="fr-FR"/>
+        </w:rPr>
+        <w:t xml:space="preserve">, avec </w:t>
+      </w:r>
+      <w:r>
+        <w:rPr>
+          <w:lang w:val="fr-FR"/>
+        </w:rPr>
+        <w:t>un menu qui permet de choisir entre l'interface patron ou employé.</w:t>
+      </w:r>
+    </w:p>
+    <w:p>
+      <w:pPr>
+        <w:rPr>
+          <w:lang w:val="fr-FR"/>
+        </w:rPr>
+      </w:pPr>
+      <w:r>
+        <w:rPr>
+          <w:lang w:val="fr-FR"/>
+        </w:rPr>
+        <w:t xml:space="preserve">Le produit doit </w:t>
+      </w:r>
+      <w:r>
+        <w:rPr>
+          <w:lang w:val="fr-FR"/>
+        </w:rPr>
+        <w:t>permettre à l’utilisateur de</w:t>
+      </w:r>
+      <w:r>
+        <w:rPr>
+          <w:lang w:val="fr-FR"/>
+        </w:rPr>
+        <w:t xml:space="preserve"> saisir leur faire de temps directement dans l'application</w:t>
+      </w:r>
+      <w:r>
+        <w:rPr>
+          <w:lang w:val="fr-FR"/>
+        </w:rPr>
+        <w:t xml:space="preserve">. </w:t>
+      </w:r>
+      <w:r>
+        <w:rPr>
+          <w:lang w:val="fr-FR"/>
+        </w:rPr>
+        <w:t>L'utilisateur devrait pouvoir supprimer un projet dans sa feuille de temps sans devoir tout recommencer</w:t>
+      </w:r>
+      <w:r>
+        <w:rPr>
+          <w:lang w:val="fr-FR"/>
+        </w:rPr>
+        <w:t>.</w:t>
+      </w:r>
+    </w:p>
+    <w:p>
+      <w:pPr>
+        <w:rPr>
+          <w:lang w:val="fr-FR"/>
+        </w:rPr>
+      </w:pPr>
+      <w:r>
+        <w:rPr>
+          <w:lang w:val="fr-FR"/>
+        </w:rPr>
+        <w:t>Le produit doit vérifier ces règles :</w:t>
+      </w:r>
+    </w:p>
+    <w:p>
+      <w:pPr>
+        <w:rPr>
+          <w:lang w:val="fr-FR"/>
+        </w:rPr>
+      </w:pPr>
+      <w:r>
+        <w:rPr>
+          <w:lang w:val="fr-FR"/>
+        </w:rPr>
+        <w:t xml:space="preserve"> 1. Les employés de l'administration doivent travailler au moins 36 heures au bureau par semaine (excluant le télétravail). </w:t>
+      </w:r>
+    </w:p>
+    <w:p>
+      <w:pPr>
+        <w:rPr>
+          <w:lang w:val="fr-FR"/>
+        </w:rPr>
+      </w:pPr>
+      <w:r>
+        <w:rPr>
+          <w:lang w:val="fr-FR"/>
+        </w:rPr>
+        <w:t>2</w:t>
+      </w:r>
+      <w:r>
+        <w:rPr>
+          <w:lang w:val="fr-FR"/>
+        </w:rPr>
+        <w:t>a</w:t>
+      </w:r>
+      <w:r>
+        <w:rPr>
+          <w:lang w:val="fr-FR"/>
+        </w:rPr>
+        <w:t xml:space="preserve">. Les employés </w:t>
+      </w:r>
+      <w:r>
+        <w:rPr>
+          <w:lang w:val="fr-FR"/>
+        </w:rPr>
+        <w:t>de production</w:t>
+      </w:r>
+      <w:r>
+        <w:rPr>
+          <w:lang w:val="fr-FR"/>
+        </w:rPr>
+        <w:t xml:space="preserve"> doivent travailler au moins 38 heures au bureau par semaine (excluant le télétravail). </w:t>
+      </w:r>
+    </w:p>
+    <w:p>
+      <w:pPr>
+        <w:rPr>
+          <w:lang w:val="fr-FR"/>
+        </w:rPr>
+      </w:pPr>
+      <w:r>
+        <w:rPr>
+          <w:lang w:val="fr-FR"/>
+        </w:rPr>
+        <w:t>2</w:t>
+      </w:r>
+      <w:r>
+        <w:rPr>
+          <w:lang w:val="fr-FR"/>
+        </w:rPr>
+        <w:t>b</w:t>
+      </w:r>
+      <w:r>
+        <w:rPr>
+          <w:lang w:val="fr-FR"/>
+        </w:rPr>
+        <w:t>. Les employés</w:t>
+      </w:r>
+      <w:r>
+        <w:rPr>
+          <w:lang w:val="fr-FR"/>
+        </w:rPr>
+        <w:t xml:space="preserve"> </w:t>
+      </w:r>
+      <w:r>
+        <w:rPr>
+          <w:lang w:val="fr-FR"/>
+        </w:rPr>
+        <w:t>d'exploitation</w:t>
+      </w:r>
+      <w:r>
+        <w:rPr>
+          <w:lang w:val="fr-FR"/>
+        </w:rPr>
+        <w:t xml:space="preserve"> doivent travailler au moins </w:t>
+      </w:r>
+      <w:r>
+        <w:rPr>
+          <w:lang w:val="fr-FR"/>
+        </w:rPr>
+        <w:t>40</w:t>
+      </w:r>
+      <w:r>
+        <w:rPr>
+          <w:lang w:val="fr-FR"/>
+        </w:rPr>
+        <w:t xml:space="preserve"> heures au bureau par semaine (excluant le télétravail). </w:t>
+      </w:r>
+    </w:p>
+    <w:p>
+      <w:pPr>
+        <w:rPr>
+          <w:lang w:val="fr-FR"/>
+        </w:rPr>
+      </w:pPr>
+      <w:r>
+        <w:rPr>
+          <w:lang w:val="fr-FR"/>
+        </w:rPr>
+        <w:t xml:space="preserve">3. Aucun employé n'a le droit de passer plus de 43 heures au bureau. </w:t>
+      </w:r>
+    </w:p>
+    <w:p>
+      <w:pPr>
+        <w:rPr>
+          <w:lang w:val="fr-FR"/>
+        </w:rPr>
+      </w:pPr>
+      <w:r>
+        <w:rPr>
+          <w:lang w:val="fr-FR"/>
+        </w:rPr>
+        <w:t xml:space="preserve">4. Les employés de l'administration ne doivent pas faire plus de 10 heures de télétravail par semaine. </w:t>
+      </w:r>
+    </w:p>
+    <w:p>
+      <w:pPr>
+        <w:rPr>
+          <w:lang w:val="fr-FR"/>
+        </w:rPr>
+      </w:pPr>
+      <w:r>
+        <w:rPr>
+          <w:lang w:val="fr-FR"/>
+        </w:rPr>
+        <w:t xml:space="preserve">5. Les employés normaux peuvent faire autant de télétravail qu'ils le souhaitent. </w:t>
+      </w:r>
+    </w:p>
+    <w:p>
+      <w:pPr>
+        <w:rPr>
+          <w:lang w:val="fr-FR"/>
+        </w:rPr>
+      </w:pPr>
+      <w:r>
+        <w:rPr>
+          <w:lang w:val="fr-FR"/>
+        </w:rPr>
+        <w:t xml:space="preserve">6. Les employés normaux doivent faire un minimum quotidien de 6 heures au bureau pour les jours ouvrables (lundi au vendredi). Les employés doivent travailler même les journées de congé férié. </w:t>
+      </w:r>
+    </w:p>
+    <w:p>
+      <w:pPr>
+        <w:rPr>
+          <w:lang w:val="fr-FR"/>
+        </w:rPr>
+      </w:pPr>
+      <w:r>
+        <w:rPr>
+          <w:lang w:val="fr-FR"/>
+        </w:rPr>
+        <w:t>7. Les employés de l'administration doivent faire un minimum quotidien de 4 heures au bureau pour les jours ouvrables (lundi au vendredi). Les employés doivent travailler même les journées de congé férié. Le client s'attend à ce qu'un chier JSON montre le fonctionnement de chacune des règles</w:t>
+      </w:r>
+    </w:p>
+    <w:p>
+      <w:pPr>
+        <w:rPr>
+          <w:lang w:val="fr-FR"/>
+        </w:rPr>
+      </w:pPr>
+      <w:r>
+        <w:rPr>
+          <w:lang w:val="fr-FR"/>
+        </w:rPr>
+        <w:t>8</w:t>
+      </w:r>
+      <w:r>
+        <w:rPr>
+          <w:lang w:val="fr-FR"/>
+        </w:rPr>
+        <w:t xml:space="preserve">. Lors d'un congé de maladie, l'employé doit charger 420 minutes dans le code de projet 999. Il n'est pas possible de charger plus ou moins de 420 minutes car le congé doit s'appliquer pour une journée entière. Il n'est pas permis d'avoir d'autres activités professionnelles lors d'un congé de maladie (pas d'autre temps sur d'autres codes). Les 420 minutes sont considérées comme du temps de présence au bureau. Il n'est pas permis d'utiliser les congés de maladie la </w:t>
+      </w:r>
+      <w:r>
+        <w:rPr>
+          <w:lang w:val="fr-FR"/>
+        </w:rPr>
+        <w:t xml:space="preserve">n de semaine </w:t>
+      </w:r>
+    </w:p>
+    <w:p>
+      <w:pPr>
+        <w:rPr>
+          <w:lang w:val="fr-FR"/>
+        </w:rPr>
+      </w:pPr>
+      <w:r>
+        <w:rPr>
+          <w:lang w:val="fr-FR"/>
+        </w:rPr>
+        <w:t>9</w:t>
+      </w:r>
+      <w:r>
+        <w:rPr>
+          <w:lang w:val="fr-FR"/>
+        </w:rPr>
+        <w:t xml:space="preserve">.. Lors d'un congé férié, l'employé doit charger 420 minutes dans le code de projet 998. Contrairement au congé de maladie, lors d'un congé férié, il est permis de faire du télétravail en plus durant la journée. Les 420 minutes sont considérées comme du temps de présence au bureau. Il n'est pas permis d'utiliser les congés fériés la </w:t>
+      </w:r>
+      <w:r>
+        <w:rPr>
+          <w:lang w:val="fr-FR"/>
+        </w:rPr>
+        <w:t>fi</w:t>
+      </w:r>
+      <w:r>
+        <w:rPr>
+          <w:lang w:val="fr-FR"/>
+        </w:rPr>
+        <w:t xml:space="preserve">n de semaine. </w:t>
+      </w:r>
+    </w:p>
+    <w:p>
+      <w:pPr>
+        <w:rPr>
+          <w:lang w:val="fr-FR"/>
+        </w:rPr>
+      </w:pPr>
+      <w:r>
+        <w:rPr>
+          <w:lang w:val="fr-FR"/>
+        </w:rPr>
+        <w:t>10</w:t>
+      </w:r>
+      <w:r>
+        <w:rPr>
+          <w:lang w:val="fr-FR"/>
+        </w:rPr>
+        <w:t xml:space="preserve">. </w:t>
+      </w:r>
+      <w:r>
+        <w:rPr>
+          <w:lang w:val="fr-FR"/>
+        </w:rPr>
+        <w:t>Le</w:t>
+      </w:r>
+      <w:r>
+        <w:rPr>
+          <w:lang w:val="fr-FR"/>
+        </w:rPr>
+        <w:t xml:space="preserve"> temps d'un employé pour une journée ne dépasse pas 24 heures.</w:t>
+      </w:r>
+    </w:p>
+    <w:p>
+      <w:pPr>
+        <w:rPr>
+          <w:lang w:val="fr-FR"/>
+        </w:rPr>
+      </w:pPr>
+      <w:r>
+        <w:rPr>
+          <w:lang w:val="fr-FR"/>
+        </w:rPr>
+        <w:br w:type="page"/>
+      </w:r>
+    </w:p>
+    <w:p>
+      <w:pPr>
+        <w:rPr>
+          <w:lang w:val="fr-FR"/>
+        </w:rPr>
+      </w:pPr>
+    </w:p>
+    <w:p>
+      <w:pPr>
+        <w:jc w:val="center"/>
+        <w:rPr>
+          <w:sz w:val="40"/>
+          <w:szCs w:val="40"/>
+          <w:lang w:val="fr-FR"/>
+        </w:rPr>
+      </w:pPr>
+      <w:r>
+        <w:rPr>
+          <w:sz w:val="40"/>
+          <w:szCs w:val="40"/>
+          <w:lang w:val="fr-FR"/>
+        </w:rPr>
+        <w:t xml:space="preserve">Section </w:t>
+      </w:r>
+      <w:proofErr w:type="gramStart"/>
+      <w:r>
+        <w:rPr>
+          <w:sz w:val="40"/>
+          <w:szCs w:val="40"/>
+          <w:lang w:val="fr-FR"/>
+        </w:rPr>
+        <w:t>3:</w:t>
+      </w:r>
+      <w:proofErr w:type="gramEnd"/>
+      <w:r>
+        <w:rPr>
+          <w:sz w:val="40"/>
+          <w:szCs w:val="40"/>
+          <w:lang w:val="fr-FR"/>
+        </w:rPr>
+        <w:t xml:space="preserve"> Exigences d’interface externe</w:t>
       </w:r>
     </w:p>
     <w:p>
@@ -1451,29 +2438,399 @@
         <w:rPr>
           <w:sz w:val="30"/>
           <w:szCs w:val="30"/>
-        </w:rPr>
-        <w:t>Section</w:t>
+          <w:lang w:val="fr-FR"/>
+        </w:rPr>
+        <w:t>Section 3.1.</w:t>
       </w:r>
       <w:r>
         <w:rPr>
           <w:sz w:val="30"/>
           <w:szCs w:val="30"/>
+          <w:lang w:val="fr-FR"/>
+        </w:rPr>
+        <w:tab/>
+        <w:t>Exigences d’interface utilisateur</w:t>
+      </w:r>
+    </w:p>
+    <w:p>
+      <w:pPr>
+        <w:rPr>
+          <w:lang w:val="fr-FR"/>
+        </w:rPr>
+      </w:pPr>
+      <w:r>
+        <w:rPr>
+          <w:lang w:val="fr-FR"/>
+        </w:rPr>
+        <w:t xml:space="preserve">Le produit doit avoir un interface utilisateur. Nous avons </w:t>
+      </w:r>
+      <w:r>
+        <w:rPr>
+          <w:lang w:val="fr-FR"/>
+        </w:rPr>
+        <w:t>choisi</w:t>
+      </w:r>
+      <w:r>
+        <w:rPr>
+          <w:lang w:val="fr-FR"/>
+        </w:rPr>
+        <w:t xml:space="preserve"> d’implémenter une interface graphique simple </w:t>
+      </w:r>
+      <w:r>
+        <w:rPr>
+          <w:lang w:val="fr-FR"/>
+        </w:rPr>
+        <w:t>dès</w:t>
+      </w:r>
+      <w:r>
+        <w:rPr>
+          <w:lang w:val="fr-FR"/>
         </w:rPr>
         <w:t xml:space="preserve"> </w:t>
       </w:r>
       <w:r>
+        <w:rPr>
+          <w:lang w:val="fr-FR"/>
+        </w:rPr>
+        <w:t>cette étape</w:t>
+      </w:r>
+      <w:r>
+        <w:rPr>
+          <w:lang w:val="fr-FR"/>
+        </w:rPr>
+        <w:t xml:space="preserve">, car avec notre choit d’écrire en C# et d’utiliser </w:t>
+      </w:r>
+      <w:proofErr w:type="spellStart"/>
+      <w:r>
+        <w:rPr>
+          <w:lang w:val="fr-FR"/>
+        </w:rPr>
+        <w:t>WinForms</w:t>
+      </w:r>
+      <w:proofErr w:type="spellEnd"/>
+      <w:r>
+        <w:rPr>
+          <w:lang w:val="fr-FR"/>
+        </w:rPr>
+        <w:t>, c’est une implémentation simple.</w:t>
+      </w:r>
+    </w:p>
+    <w:p>
+      <w:pPr>
+        <w:rPr>
+          <w:lang w:val="fr-FR"/>
+        </w:rPr>
+      </w:pPr>
+      <w:r>
+        <w:rPr>
+          <w:lang w:val="fr-FR"/>
+        </w:rPr>
+        <w:t xml:space="preserve">Le produit comprend une interface de login, </w:t>
+      </w:r>
+      <w:r>
+        <w:rPr>
+          <w:lang w:val="fr-FR"/>
+        </w:rPr>
+        <w:t xml:space="preserve">une interface intermédiaire pour </w:t>
+      </w:r>
+      <w:r>
+        <w:rPr>
+          <w:lang w:val="fr-FR"/>
+        </w:rPr>
+        <w:t>les administrateurs</w:t>
+      </w:r>
+      <w:r>
+        <w:rPr>
+          <w:lang w:val="fr-FR"/>
+        </w:rPr>
+        <w:t xml:space="preserve">, une interface d’entrée de feuille de temps, </w:t>
+      </w:r>
+      <w:r>
+        <w:rPr>
+          <w:lang w:val="fr-FR"/>
+        </w:rPr>
+        <w:t xml:space="preserve">et une interface </w:t>
+      </w:r>
+      <w:r>
+        <w:rPr>
+          <w:lang w:val="fr-FR"/>
+        </w:rPr>
+        <w:t xml:space="preserve">de validation de </w:t>
+      </w:r>
+      <w:r>
+        <w:rPr>
+          <w:lang w:val="fr-FR"/>
+        </w:rPr>
+        <w:t>de feuille de temps</w:t>
+      </w:r>
+      <w:r>
+        <w:rPr>
+          <w:lang w:val="fr-FR"/>
+        </w:rPr>
+        <w:t>.</w:t>
+      </w:r>
+    </w:p>
+    <w:p>
+      <w:pPr>
+        <w:rPr>
+          <w:lang w:val="fr-FR"/>
+        </w:rPr>
+      </w:pPr>
+      <w:r>
+        <w:rPr>
+          <w:lang w:val="fr-FR"/>
+        </w:rPr>
+        <w:t xml:space="preserve">L’interface login permet l’utilisateur d’entre sont numéro d’employée. </w:t>
+      </w:r>
+    </w:p>
+    <w:p>
+      <w:pPr>
+        <w:rPr>
+          <w:lang w:val="fr-FR"/>
+        </w:rPr>
+      </w:pPr>
+      <w:r>
+        <w:rPr>
+          <w:lang w:val="fr-FR"/>
+        </w:rPr>
+        <w:t xml:space="preserve">Si l’utilisateur </w:t>
+      </w:r>
+      <w:r>
+        <w:rPr>
+          <w:lang w:val="fr-FR"/>
+        </w:rPr>
+        <w:t>n’</w:t>
+      </w:r>
+      <w:r>
+        <w:rPr>
+          <w:lang w:val="fr-FR"/>
+        </w:rPr>
+        <w:t xml:space="preserve">est </w:t>
+      </w:r>
+      <w:r>
+        <w:rPr>
+          <w:lang w:val="fr-FR"/>
+        </w:rPr>
+        <w:t xml:space="preserve">pas </w:t>
+      </w:r>
+      <w:r>
+        <w:rPr>
+          <w:lang w:val="fr-FR"/>
+        </w:rPr>
+        <w:t xml:space="preserve">un administrateur, il peut passer </w:t>
+      </w:r>
+      <w:r>
+        <w:rPr>
+          <w:lang w:val="fr-FR"/>
+        </w:rPr>
+        <w:t>à</w:t>
+      </w:r>
+      <w:r>
+        <w:rPr>
+          <w:lang w:val="fr-FR"/>
+        </w:rPr>
+        <w:t xml:space="preserve"> l’interface</w:t>
+      </w:r>
+      <w:r>
+        <w:rPr>
+          <w:lang w:val="fr-FR"/>
+        </w:rPr>
+        <w:t xml:space="preserve"> </w:t>
+      </w:r>
+      <w:r>
+        <w:rPr>
+          <w:lang w:val="fr-FR"/>
+        </w:rPr>
+        <w:t>d’entrée de feuille de temps</w:t>
+      </w:r>
+      <w:r>
+        <w:rPr>
+          <w:lang w:val="fr-FR"/>
+        </w:rPr>
+        <w:t xml:space="preserve">, ou il peut utiliser les boutons pour sélectionner le jour ou commence la </w:t>
+      </w:r>
+      <w:r>
+        <w:rPr>
+          <w:lang w:val="fr-FR"/>
+        </w:rPr>
+        <w:t>feuille de temps</w:t>
+      </w:r>
+      <w:r>
+        <w:rPr>
+          <w:lang w:val="fr-FR"/>
+        </w:rPr>
+        <w:t xml:space="preserve">, entre chaque projet et minutes pour chaque jour, au besoin supprimer un projet d’une journée, visualiser ça feuille de temp, valider </w:t>
+      </w:r>
+      <w:proofErr w:type="gramStart"/>
+      <w:r>
+        <w:rPr>
+          <w:lang w:val="fr-FR"/>
+        </w:rPr>
+        <w:t>ca</w:t>
+      </w:r>
+      <w:proofErr w:type="gramEnd"/>
+      <w:r>
+        <w:rPr>
+          <w:lang w:val="fr-FR"/>
+        </w:rPr>
+        <w:t xml:space="preserve"> </w:t>
+      </w:r>
+      <w:r>
+        <w:rPr>
+          <w:lang w:val="fr-FR"/>
+        </w:rPr>
+        <w:t>feuille de temp</w:t>
+      </w:r>
+      <w:r>
+        <w:rPr>
+          <w:lang w:val="fr-FR"/>
+        </w:rPr>
+        <w:t xml:space="preserve">, et soumettre ca </w:t>
+      </w:r>
+      <w:r>
+        <w:rPr>
+          <w:lang w:val="fr-FR"/>
+        </w:rPr>
+        <w:t>feuille de temp</w:t>
+      </w:r>
+      <w:r>
+        <w:rPr>
+          <w:lang w:val="fr-FR"/>
+        </w:rPr>
+        <w:t>.</w:t>
+      </w:r>
+    </w:p>
+    <w:p>
+      <w:pPr>
+        <w:rPr>
+          <w:lang w:val="fr-FR"/>
+        </w:rPr>
+      </w:pPr>
+      <w:r>
+        <w:rPr>
+          <w:lang w:val="fr-FR"/>
+        </w:rPr>
+        <w:t xml:space="preserve">Si l’utilisateur est un administrateur, il peut </w:t>
+      </w:r>
+      <w:r>
+        <w:rPr>
+          <w:lang w:val="fr-FR"/>
+        </w:rPr>
+        <w:t xml:space="preserve">passer soit a </w:t>
+      </w:r>
+      <w:r>
+        <w:rPr>
+          <w:lang w:val="fr-FR"/>
+        </w:rPr>
+        <w:t>d’entrée de feuille de temps</w:t>
+      </w:r>
+      <w:r>
+        <w:rPr>
+          <w:lang w:val="fr-FR"/>
+        </w:rPr>
+        <w:t xml:space="preserve"> ou</w:t>
+      </w:r>
+      <w:r>
+        <w:rPr>
+          <w:lang w:val="fr-FR"/>
+        </w:rPr>
+        <w:t xml:space="preserve"> a l’interface </w:t>
+      </w:r>
+      <w:r>
+        <w:rPr>
+          <w:lang w:val="fr-FR"/>
+        </w:rPr>
+        <w:t>intermédiaire</w:t>
+      </w:r>
+      <w:r>
+        <w:rPr>
+          <w:lang w:val="fr-FR"/>
+        </w:rPr>
+        <w:t xml:space="preserve">, qui </w:t>
+      </w:r>
+      <w:r>
+        <w:rPr>
+          <w:lang w:val="fr-FR"/>
+        </w:rPr>
+        <w:t>lui demande son mot de passe, et ensuite à l’</w:t>
+      </w:r>
+      <w:r>
+        <w:rPr>
+          <w:lang w:val="fr-FR"/>
+        </w:rPr>
+        <w:t>interface</w:t>
+      </w:r>
+      <w:r>
+        <w:rPr>
+          <w:lang w:val="fr-FR"/>
+        </w:rPr>
+        <w:t xml:space="preserve"> de validation de de feuille de temps</w:t>
+      </w:r>
+      <w:r>
+        <w:rPr>
+          <w:lang w:val="fr-FR"/>
+        </w:rPr>
+        <w:t>.</w:t>
+      </w:r>
+    </w:p>
+    <w:p>
+      <w:pPr>
+        <w:rPr>
+          <w:lang w:val="fr-FR"/>
+        </w:rPr>
+      </w:pPr>
+      <w:r>
+        <w:rPr>
+          <w:lang w:val="fr-FR"/>
+        </w:rPr>
+        <w:t>L’interface</w:t>
+      </w:r>
+      <w:r>
+        <w:rPr>
+          <w:lang w:val="fr-FR"/>
+        </w:rPr>
+        <w:t xml:space="preserve"> de validation de de feuille de temps</w:t>
+      </w:r>
+      <w:r>
+        <w:rPr>
+          <w:lang w:val="fr-FR"/>
+        </w:rPr>
+        <w:t xml:space="preserve"> </w:t>
+      </w:r>
+      <w:r>
+        <w:rPr>
+          <w:lang w:val="fr-FR"/>
+        </w:rPr>
+        <w:t xml:space="preserve">permet </w:t>
+      </w:r>
+      <w:r>
+        <w:rPr>
+          <w:lang w:val="fr-FR"/>
+        </w:rPr>
+        <w:t>à</w:t>
+      </w:r>
+      <w:r>
+        <w:rPr>
+          <w:lang w:val="fr-FR"/>
+        </w:rPr>
+        <w:t xml:space="preserve"> l’utilisateur d’utiliser les boutons de l’application pour importer un fichier JSON qui est la feuille de temps et visualiser la feuille de temp, pour valider la feuille de temp et visualiser la validation, pour exporter le fichier de validation JSON a un dossier du choit de l’utilisateur. </w:t>
+      </w:r>
+    </w:p>
+    <w:p>
+      <w:pPr>
         <w:rPr>
           <w:sz w:val="30"/>
           <w:szCs w:val="30"/>
-        </w:rPr>
-        <w:t>1.4.</w:t>
-      </w:r>
+          <w:lang w:val="fr-FR"/>
+        </w:rPr>
+      </w:pPr>
       <w:r>
         <w:rPr>
           <w:sz w:val="30"/>
           <w:szCs w:val="30"/>
-        </w:rPr>
-        <w:tab/>
+          <w:lang w:val="fr-FR"/>
+        </w:rPr>
+        <w:t>Section 3.2.</w:t>
       </w:r>
       <w:r>
         <w:rPr>
@@ -1481,61 +2838,150 @@
           <w:szCs w:val="30"/>
           <w:lang w:val="fr-FR"/>
         </w:rPr>
-        <w:t xml:space="preserve">Utilisation </w:t>
-      </w:r>
-      <w:r>
+        <w:tab/>
+        <w:t>Exigences d’interface matérielle</w:t>
+      </w:r>
+    </w:p>
+    <w:p>
+      <w:pPr>
+        <w:rPr>
+          <w:lang w:val="fr-FR"/>
+        </w:rPr>
+      </w:pPr>
+      <w:r>
+        <w:rPr>
+          <w:lang w:val="fr-FR"/>
+        </w:rPr>
+        <w:t xml:space="preserve">Le produit sera </w:t>
+      </w:r>
+      <w:proofErr w:type="gramStart"/>
+      <w:r>
+        <w:rPr>
+          <w:lang w:val="fr-FR"/>
+        </w:rPr>
+        <w:t>une application exécutables</w:t>
+      </w:r>
+      <w:proofErr w:type="gramEnd"/>
+      <w:r>
+        <w:rPr>
+          <w:lang w:val="fr-FR"/>
+        </w:rPr>
+        <w:t xml:space="preserve">. </w:t>
+      </w:r>
+    </w:p>
+    <w:p>
+      <w:pPr>
+        <w:rPr>
+          <w:lang w:val="fr-FR"/>
+        </w:rPr>
+      </w:pPr>
+      <w:r>
+        <w:rPr>
+          <w:lang w:val="fr-FR"/>
+        </w:rPr>
+        <w:t xml:space="preserve">Il est </w:t>
+      </w:r>
+      <w:proofErr w:type="gramStart"/>
+      <w:r>
+        <w:rPr>
+          <w:lang w:val="fr-FR"/>
+        </w:rPr>
+        <w:t>prévue</w:t>
+      </w:r>
+      <w:proofErr w:type="gramEnd"/>
+      <w:r>
+        <w:rPr>
+          <w:lang w:val="fr-FR"/>
+        </w:rPr>
+        <w:t xml:space="preserve"> pour opérer sur un machine Windows, qui contient aussi un dossier avec les feuilles de temp a valider, et un dossier pour contenir les fichier validation.</w:t>
+      </w:r>
+    </w:p>
+    <w:p>
+      <w:pPr>
+        <w:rPr>
+          <w:lang w:val="fr-FR"/>
+        </w:rPr>
+      </w:pPr>
+      <w:r>
+        <w:rPr>
+          <w:lang w:val="fr-FR"/>
+        </w:rPr>
+        <w:t>Une fois lancer, l’application est</w:t>
+      </w:r>
+      <w:r>
+        <w:rPr>
+          <w:lang w:val="fr-FR"/>
+        </w:rPr>
+        <w:t xml:space="preserve"> accessible avec souris et clavier.</w:t>
+      </w:r>
+    </w:p>
+    <w:p>
+      <w:pPr>
+        <w:rPr>
+          <w:lang w:val="fr-FR"/>
+        </w:rPr>
+      </w:pPr>
+      <w:r>
+        <w:rPr>
+          <w:lang w:val="fr-FR"/>
+        </w:rPr>
+        <w:t xml:space="preserve">Le produit ne nécessite pas de connexion a un réseau. </w:t>
+      </w:r>
+    </w:p>
+    <w:p>
+      <w:pPr>
         <w:rPr>
           <w:sz w:val="30"/>
           <w:szCs w:val="30"/>
           <w:lang w:val="fr-FR"/>
         </w:rPr>
-        <w:t>prévue</w:t>
-      </w:r>
-    </w:p>
-    <w:p>
-      <w:pPr>
-        <w:rPr>
-          <w:lang w:val="fr-FR"/>
-        </w:rPr>
-      </w:pPr>
-      <w:r>
-        <w:rPr>
-          <w:lang w:val="fr-FR"/>
-        </w:rPr>
-        <w:t>Ce produit est destiné à être utilisé par l'administrateur des ressources humaines d'une entreprise, pour valider une feuille de temp.</w:t>
-      </w:r>
-    </w:p>
-    <w:p>
-      <w:pPr>
+      </w:pPr>
+      <w:r>
         <w:rPr>
           <w:sz w:val="30"/>
           <w:szCs w:val="30"/>
           <w:lang w:val="fr-FR"/>
         </w:rPr>
-      </w:pPr>
+        <w:t>Section 3.3.</w:t>
+      </w:r>
       <w:r>
         <w:rPr>
           <w:sz w:val="30"/>
           <w:szCs w:val="30"/>
           <w:lang w:val="fr-FR"/>
         </w:rPr>
-        <w:t>Section</w:t>
-      </w:r>
-      <w:r>
+        <w:tab/>
+        <w:t>Exigences d’interface logicielle</w:t>
+      </w:r>
+    </w:p>
+    <w:p>
+      <w:pPr>
+        <w:rPr>
+          <w:lang w:val="fr-FR"/>
+        </w:rPr>
+      </w:pPr>
+      <w:r>
+        <w:rPr>
+          <w:lang w:val="fr-FR"/>
+        </w:rPr>
+        <w:t>Le produit continent toute ces exigences.</w:t>
+      </w:r>
+    </w:p>
+    <w:p>
+      <w:pPr>
         <w:rPr>
           <w:sz w:val="30"/>
           <w:szCs w:val="30"/>
           <w:lang w:val="fr-FR"/>
         </w:rPr>
-        <w:t xml:space="preserve"> </w:t>
-      </w:r>
+      </w:pPr>
       <w:r>
         <w:rPr>
           <w:sz w:val="30"/>
           <w:szCs w:val="30"/>
           <w:lang w:val="fr-FR"/>
         </w:rPr>
-        <w:t>1.5.</w:t>
+        <w:t>Section 3.4.</w:t>
       </w:r>
       <w:r>
         <w:rPr>
@@ -1544,74 +2990,516 @@
           <w:lang w:val="fr-FR"/>
         </w:rPr>
         <w:tab/>
-        <w:t xml:space="preserve">Description </w:t>
-      </w:r>
-      <w:r>
+        <w:t>Exigences d’interface de communication</w:t>
+      </w:r>
+    </w:p>
+    <w:p>
+      <w:pPr>
+        <w:rPr>
+          <w:lang w:val="fr-FR"/>
+        </w:rPr>
+      </w:pPr>
+      <w:r>
+        <w:rPr>
+          <w:lang w:val="fr-FR"/>
+        </w:rPr>
+        <w:t>Le produit continent toute ces exigences.</w:t>
+      </w:r>
+    </w:p>
+    <w:p>
+      <w:pPr>
+        <w:rPr>
+          <w:lang w:val="fr-FR"/>
+        </w:rPr>
+      </w:pPr>
+    </w:p>
+    <w:p>
+      <w:pPr>
+        <w:rPr>
+          <w:lang w:val="fr-FR"/>
+        </w:rPr>
+      </w:pPr>
+      <w:r>
+        <w:rPr>
+          <w:lang w:val="fr-FR"/>
+        </w:rPr>
+        <w:br w:type="page"/>
+      </w:r>
+    </w:p>
+    <w:p>
+      <w:pPr>
+        <w:rPr>
+          <w:lang w:val="fr-FR"/>
+        </w:rPr>
+      </w:pPr>
+    </w:p>
+    <w:p>
+      <w:pPr>
+        <w:jc w:val="center"/>
+        <w:rPr>
+          <w:sz w:val="40"/>
+          <w:szCs w:val="40"/>
+          <w:lang w:val="fr-FR"/>
+        </w:rPr>
+      </w:pPr>
+      <w:r>
+        <w:rPr>
+          <w:sz w:val="40"/>
+          <w:szCs w:val="40"/>
+          <w:lang w:val="fr-FR"/>
+        </w:rPr>
+        <w:t xml:space="preserve">Section </w:t>
+      </w:r>
+      <w:proofErr w:type="gramStart"/>
+      <w:r>
+        <w:rPr>
+          <w:sz w:val="40"/>
+          <w:szCs w:val="40"/>
+          <w:lang w:val="fr-FR"/>
+        </w:rPr>
+        <w:t>4:</w:t>
+      </w:r>
+      <w:proofErr w:type="gramEnd"/>
+      <w:r>
+        <w:rPr>
+          <w:sz w:val="40"/>
+          <w:szCs w:val="40"/>
+          <w:lang w:val="fr-FR"/>
+        </w:rPr>
+        <w:t xml:space="preserve"> Exigences non-fonctionnelle</w:t>
+      </w:r>
+    </w:p>
+    <w:p>
+      <w:pPr>
         <w:rPr>
           <w:sz w:val="30"/>
           <w:szCs w:val="30"/>
           <w:lang w:val="fr-FR"/>
         </w:rPr>
-        <w:t>générale</w:t>
-      </w:r>
-    </w:p>
-    <w:p>
-      <w:pPr>
-        <w:rPr>
-          <w:lang w:val="fr-FR"/>
-        </w:rPr>
-      </w:pPr>
-      <w:r>
-        <w:rPr>
-          <w:lang w:val="fr-FR"/>
-        </w:rPr>
-        <w:t>Ce produit possède une interface utilisateur graphique simple, qui permet aux utilisateurs administratifs de se connecter. Une fois connectés, les utilisateurs peuvent utiliser un bouton pour importer une feuille de temp correctement formatée et voir son contenu dans l'application, un autre bouton pour valider la feuille de temp et voir la sortie dans l'application, et un troisième bouton pour exporter la validation vers le dossier et le nom de fichier souhaités.</w:t>
-      </w:r>
-    </w:p>
-    <w:p>
-      <w:pPr>
-        <w:rPr>
-          <w:lang w:val="fr-FR"/>
-        </w:rPr>
-      </w:pPr>
-      <w:r>
-        <w:rPr>
-          <w:lang w:val="fr-FR"/>
-        </w:rPr>
-        <w:t>Avertissement : exporter vers un fichier existant avec écraser le fichier.</w:t>
-      </w:r>
-    </w:p>
-    <w:p>
-      <w:pPr>
-        <w:rPr>
-          <w:lang w:val="fr-FR"/>
-        </w:rPr>
-      </w:pPr>
-      <w:r>
-        <w:rPr>
-          <w:lang w:val="fr-FR"/>
-        </w:rPr>
-        <w:t>Les futures versions de ce produit peuvent ajouter des fonctionnalités permettant à tous les utilisateurs de se connecter,</w:t>
-      </w:r>
-      <w:r>
-        <w:rPr>
-          <w:lang w:val="fr-FR"/>
-        </w:rPr>
-        <w:t xml:space="preserve"> et</w:t>
-      </w:r>
-      <w:r>
-        <w:rPr>
-          <w:lang w:val="fr-FR"/>
-        </w:rPr>
-        <w:t xml:space="preserve"> de déposer et de valider le format de leur feuille de temp.</w:t>
-      </w:r>
-    </w:p>
-    <w:p>
-      <w:pPr>
-        <w:rPr>
-          <w:lang w:val="fr-FR"/>
-        </w:rPr>
-      </w:pPr>
+      </w:pPr>
+      <w:r>
+        <w:rPr>
+          <w:sz w:val="30"/>
+          <w:szCs w:val="30"/>
+          <w:lang w:val="fr-FR"/>
+        </w:rPr>
+        <w:t>Section 4.1.</w:t>
+      </w:r>
+      <w:r>
+        <w:rPr>
+          <w:sz w:val="30"/>
+          <w:szCs w:val="30"/>
+          <w:lang w:val="fr-FR"/>
+        </w:rPr>
+        <w:tab/>
+        <w:t>Sécurité</w:t>
+      </w:r>
+    </w:p>
+    <w:p>
+      <w:pPr>
+        <w:rPr>
+          <w:lang w:val="fr-FR"/>
+        </w:rPr>
+      </w:pPr>
+      <w:r>
+        <w:rPr>
+          <w:lang w:val="fr-FR"/>
+        </w:rPr>
+        <w:t xml:space="preserve">La section login de l’application assure que seulement les employé administrateur peuvent utiliser la partie </w:t>
+      </w:r>
+      <w:r>
+        <w:rPr>
+          <w:lang w:val="fr-FR"/>
+        </w:rPr>
+        <w:t xml:space="preserve">validation des autres feuilles de temp </w:t>
+      </w:r>
+      <w:r>
+        <w:rPr>
+          <w:lang w:val="fr-FR"/>
+        </w:rPr>
+        <w:t xml:space="preserve">du produit. </w:t>
+      </w:r>
+      <w:r>
+        <w:rPr>
+          <w:lang w:val="fr-FR"/>
+        </w:rPr>
+        <w:t xml:space="preserve">Toute utilisateurs peut soumettre leur propre feuille de temp avec le numéro d’employée entre manuellement, il n’a pas présentement de validation a ce sujet. </w:t>
+      </w:r>
+    </w:p>
+    <w:p>
+      <w:pPr>
+        <w:rPr>
+          <w:lang w:val="fr-FR"/>
+        </w:rPr>
+      </w:pPr>
+      <w:r>
+        <w:rPr>
+          <w:lang w:val="fr-FR"/>
+        </w:rPr>
+        <w:t xml:space="preserve">Pour plus de sécurité, il </w:t>
+      </w:r>
+      <w:r>
+        <w:rPr>
+          <w:lang w:val="fr-FR"/>
+        </w:rPr>
+        <w:t>serait</w:t>
+      </w:r>
+      <w:r>
+        <w:rPr>
+          <w:lang w:val="fr-FR"/>
+        </w:rPr>
+        <w:t xml:space="preserve"> possible d’ajouter une fonctionnalité de compte au produit permettant seulement </w:t>
+      </w:r>
+      <w:proofErr w:type="gramStart"/>
+      <w:r>
+        <w:rPr>
+          <w:lang w:val="fr-FR"/>
+        </w:rPr>
+        <w:t>les employée</w:t>
+      </w:r>
+      <w:proofErr w:type="gramEnd"/>
+      <w:r>
+        <w:rPr>
+          <w:lang w:val="fr-FR"/>
+        </w:rPr>
+        <w:t xml:space="preserve"> avec un compte et le bon mot de passe a l’utiliser. </w:t>
+      </w:r>
+    </w:p>
+    <w:p>
+      <w:pPr>
+        <w:rPr>
+          <w:sz w:val="30"/>
+          <w:szCs w:val="30"/>
+          <w:lang w:val="fr-FR"/>
+        </w:rPr>
+      </w:pPr>
+      <w:r>
+        <w:rPr>
+          <w:sz w:val="30"/>
+          <w:szCs w:val="30"/>
+          <w:lang w:val="fr-FR"/>
+        </w:rPr>
+        <w:t>Section 4.2.</w:t>
+      </w:r>
+      <w:r>
+        <w:rPr>
+          <w:sz w:val="30"/>
+          <w:szCs w:val="30"/>
+          <w:lang w:val="fr-FR"/>
+        </w:rPr>
+        <w:tab/>
+        <w:t>Capacite</w:t>
+      </w:r>
+    </w:p>
+    <w:p>
+      <w:pPr>
+        <w:rPr>
+          <w:lang w:val="fr-FR"/>
+        </w:rPr>
+      </w:pPr>
+      <w:r>
+        <w:rPr>
+          <w:lang w:val="fr-FR"/>
+        </w:rPr>
+        <w:t xml:space="preserve">Le produit est une application de </w:t>
+      </w:r>
+      <w:r>
+        <w:rPr>
+          <w:lang w:val="fr-FR"/>
+        </w:rPr>
+        <w:t>14.</w:t>
+      </w:r>
+      <w:r>
+        <w:rPr>
+          <w:lang w:val="fr-FR"/>
+        </w:rPr>
+        <w:t>4</w:t>
+      </w:r>
+      <w:r>
+        <w:rPr>
+          <w:lang w:val="fr-FR"/>
+        </w:rPr>
+        <w:t xml:space="preserve"> MB</w:t>
+      </w:r>
+      <w:r>
+        <w:rPr>
+          <w:lang w:val="fr-FR"/>
+        </w:rPr>
+        <w:t xml:space="preserve">, qui roule sur une machine Windows. Aussi </w:t>
+      </w:r>
+      <w:r>
+        <w:rPr>
+          <w:lang w:val="fr-FR"/>
+        </w:rPr>
+        <w:t>à</w:t>
+      </w:r>
+      <w:r>
+        <w:rPr>
+          <w:lang w:val="fr-FR"/>
+        </w:rPr>
+        <w:t xml:space="preserve"> prévoir du rangement (sur la machine ou externe) pour </w:t>
+      </w:r>
+      <w:proofErr w:type="gramStart"/>
+      <w:r>
+        <w:rPr>
+          <w:lang w:val="fr-FR"/>
+        </w:rPr>
+        <w:t>le feuille</w:t>
+      </w:r>
+      <w:proofErr w:type="gramEnd"/>
+      <w:r>
+        <w:rPr>
+          <w:lang w:val="fr-FR"/>
+        </w:rPr>
+        <w:t xml:space="preserve"> de temp, estimer a 1KB chaque, et du rangement pour les fichier de validation, estime a moins de 1KG chaque. </w:t>
+      </w:r>
+    </w:p>
+    <w:p>
+      <w:pPr>
+        <w:rPr>
+          <w:sz w:val="30"/>
+          <w:szCs w:val="30"/>
+          <w:lang w:val="fr-FR"/>
+        </w:rPr>
+      </w:pPr>
+      <w:r>
+        <w:rPr>
+          <w:sz w:val="30"/>
+          <w:szCs w:val="30"/>
+          <w:lang w:val="fr-FR"/>
+        </w:rPr>
+        <w:t>Section 4.3.</w:t>
+      </w:r>
+      <w:r>
+        <w:rPr>
+          <w:sz w:val="30"/>
+          <w:szCs w:val="30"/>
+          <w:lang w:val="fr-FR"/>
+        </w:rPr>
+        <w:tab/>
+        <w:t>Compatibilité</w:t>
+      </w:r>
+    </w:p>
+    <w:p>
+      <w:pPr>
+        <w:rPr>
+          <w:lang w:val="fr-FR"/>
+        </w:rPr>
+      </w:pPr>
+      <w:r>
+        <w:rPr>
+          <w:lang w:val="fr-FR"/>
+        </w:rPr>
+        <w:t xml:space="preserve">Ce produit a été tester sur une machine Windows 10 </w:t>
+      </w:r>
+      <w:r>
+        <w:rPr>
+          <w:lang w:val="fr-FR"/>
+        </w:rPr>
+        <w:t>Home</w:t>
+      </w:r>
+      <w:r>
+        <w:rPr>
+          <w:lang w:val="fr-FR"/>
+        </w:rPr>
+        <w:t xml:space="preserve">, version </w:t>
+      </w:r>
+      <w:r>
+        <w:rPr>
+          <w:lang w:val="fr-FR"/>
+        </w:rPr>
+        <w:t>22H2</w:t>
+      </w:r>
+      <w:r>
+        <w:rPr>
+          <w:lang w:val="fr-FR"/>
+        </w:rPr>
+        <w:t xml:space="preserve">, </w:t>
+      </w:r>
+      <w:r>
+        <w:rPr>
+          <w:lang w:val="fr-FR"/>
+        </w:rPr>
+        <w:t>64-bit operating system</w:t>
+      </w:r>
+      <w:r>
+        <w:rPr>
+          <w:lang w:val="fr-FR"/>
+        </w:rPr>
+        <w:t xml:space="preserve">, avec processeur </w:t>
+      </w:r>
+      <w:r>
+        <w:rPr>
+          <w:lang w:val="fr-FR"/>
+        </w:rPr>
+        <w:t xml:space="preserve">AMD </w:t>
+      </w:r>
+      <w:proofErr w:type="spellStart"/>
+      <w:r>
+        <w:rPr>
+          <w:lang w:val="fr-FR"/>
+        </w:rPr>
+        <w:t>Ryzen</w:t>
+      </w:r>
+      <w:proofErr w:type="spellEnd"/>
+      <w:r>
+        <w:rPr>
+          <w:lang w:val="fr-FR"/>
+        </w:rPr>
+        <w:t xml:space="preserve"> 7 3700U </w:t>
+      </w:r>
+      <w:proofErr w:type="spellStart"/>
+      <w:r>
+        <w:rPr>
+          <w:lang w:val="fr-FR"/>
+        </w:rPr>
+        <w:t>with</w:t>
+      </w:r>
+      <w:proofErr w:type="spellEnd"/>
+      <w:r>
+        <w:rPr>
+          <w:lang w:val="fr-FR"/>
+        </w:rPr>
+        <w:t xml:space="preserve"> Radeon Vega Mobile </w:t>
+      </w:r>
+      <w:proofErr w:type="spellStart"/>
+      <w:proofErr w:type="gramStart"/>
+      <w:r>
+        <w:rPr>
+          <w:lang w:val="fr-FR"/>
+        </w:rPr>
+        <w:t>Gfx</w:t>
+      </w:r>
+      <w:proofErr w:type="spellEnd"/>
+      <w:r>
+        <w:rPr>
+          <w:lang w:val="fr-FR"/>
+        </w:rPr>
+        <w:t xml:space="preserve">  2.30</w:t>
+      </w:r>
+      <w:proofErr w:type="gramEnd"/>
+      <w:r>
+        <w:rPr>
+          <w:lang w:val="fr-FR"/>
+        </w:rPr>
+        <w:t xml:space="preserve"> GHz</w:t>
+      </w:r>
+      <w:r>
+        <w:rPr>
+          <w:lang w:val="fr-FR"/>
+        </w:rPr>
+        <w:t xml:space="preserve">, </w:t>
+      </w:r>
+      <w:r>
+        <w:rPr>
+          <w:lang w:val="fr-FR"/>
+        </w:rPr>
+        <w:t>16.0 GB</w:t>
+      </w:r>
+      <w:r>
+        <w:rPr>
+          <w:lang w:val="fr-FR"/>
+        </w:rPr>
+        <w:t xml:space="preserve"> de RAM, </w:t>
+      </w:r>
+    </w:p>
+    <w:p>
+      <w:pPr>
+        <w:rPr>
+          <w:sz w:val="30"/>
+          <w:szCs w:val="30"/>
+          <w:lang w:val="fr-FR"/>
+        </w:rPr>
+      </w:pPr>
+      <w:r>
+        <w:rPr>
+          <w:sz w:val="30"/>
+          <w:szCs w:val="30"/>
+          <w:lang w:val="fr-FR"/>
+        </w:rPr>
+        <w:t>Section 4.4.</w:t>
+      </w:r>
+      <w:r>
+        <w:rPr>
+          <w:sz w:val="30"/>
+          <w:szCs w:val="30"/>
+          <w:lang w:val="fr-FR"/>
+        </w:rPr>
+        <w:tab/>
+        <w:t>Fiabilité</w:t>
+      </w:r>
+    </w:p>
+    <w:p>
+      <w:pPr>
+        <w:rPr>
+          <w:lang w:val="fr-FR"/>
+        </w:rPr>
+      </w:pPr>
+      <w:r>
+        <w:rPr>
+          <w:lang w:val="fr-FR"/>
+        </w:rPr>
+        <w:t>Le produit n’a pas été vue en panne</w:t>
+      </w:r>
+    </w:p>
+    <w:p>
+      <w:pPr>
+        <w:rPr>
+          <w:sz w:val="30"/>
+          <w:szCs w:val="30"/>
+          <w:lang w:val="fr-FR"/>
+        </w:rPr>
+      </w:pPr>
+      <w:r>
+        <w:rPr>
+          <w:sz w:val="30"/>
+          <w:szCs w:val="30"/>
+          <w:lang w:val="fr-FR"/>
+        </w:rPr>
+        <w:t>Section 4.5.</w:t>
+      </w:r>
+      <w:r>
+        <w:rPr>
+          <w:sz w:val="30"/>
+          <w:szCs w:val="30"/>
+          <w:lang w:val="fr-FR"/>
+        </w:rPr>
+        <w:tab/>
+        <w:t>Evolutivité</w:t>
+      </w:r>
+    </w:p>
+    <w:p>
+      <w:pPr>
+        <w:rPr>
+          <w:lang w:val="fr-FR"/>
+        </w:rPr>
+      </w:pPr>
+      <w:r>
+        <w:rPr>
+          <w:lang w:val="fr-FR"/>
+        </w:rPr>
+        <w:t xml:space="preserve">Le produit est </w:t>
+      </w:r>
+      <w:r>
+        <w:rPr>
+          <w:lang w:val="fr-FR"/>
+        </w:rPr>
+        <w:t xml:space="preserve">utilisable par un utilisateur a la fois, et est limiter plus par la capaciter de l’utilisateur de cliquer que ces propres limitations. Plus de tests sont </w:t>
+      </w:r>
+      <w:proofErr w:type="gramStart"/>
+      <w:r>
+        <w:rPr>
+          <w:lang w:val="fr-FR"/>
+        </w:rPr>
+        <w:t>a</w:t>
+      </w:r>
+      <w:proofErr w:type="gramEnd"/>
+      <w:r>
+        <w:rPr>
+          <w:lang w:val="fr-FR"/>
+        </w:rPr>
+        <w:t xml:space="preserve"> faire. </w:t>
+      </w:r>
     </w:p>
     <w:p>
       <w:pPr>
@@ -1625,6 +3513,13 @@
         </w:rPr>
         <w:br w:type="page"/>
       </w:r>
+    </w:p>
+    <w:p>
+      <w:pPr>
+        <w:rPr>
+          <w:lang w:val="fr-FR"/>
+        </w:rPr>
+      </w:pPr>
     </w:p>
     <w:p>
       <w:pPr>
@@ -1635,41 +3530,39 @@
           <w:lang w:val="fr-FR"/>
         </w:rPr>
       </w:pPr>
-    </w:p>
-    <w:p>
-      <w:pPr>
-        <w:jc w:val="center"/>
+      <w:r>
         <w:rPr>
           <w:sz w:val="40"/>
           <w:szCs w:val="40"/>
           <w:lang w:val="fr-FR"/>
         </w:rPr>
-      </w:pPr>
+        <w:t xml:space="preserve">Section </w:t>
+      </w:r>
+      <w:proofErr w:type="gramStart"/>
       <w:r>
         <w:rPr>
           <w:sz w:val="40"/>
           <w:szCs w:val="40"/>
           <w:lang w:val="fr-FR"/>
         </w:rPr>
-        <w:t xml:space="preserve">Section </w:t>
-      </w:r>
-      <w:proofErr w:type="gramStart"/>
+        <w:t>5:</w:t>
+      </w:r>
+      <w:proofErr w:type="gramEnd"/>
       <w:r>
         <w:rPr>
           <w:sz w:val="40"/>
           <w:szCs w:val="40"/>
           <w:lang w:val="fr-FR"/>
         </w:rPr>
-        <w:t>2:</w:t>
-      </w:r>
-      <w:proofErr w:type="gramEnd"/>
+        <w:t xml:space="preserve"> </w:t>
+      </w:r>
       <w:r>
         <w:rPr>
           <w:sz w:val="40"/>
           <w:szCs w:val="40"/>
           <w:lang w:val="fr-FR"/>
         </w:rPr>
-        <w:t xml:space="preserve"> </w:t>
+        <w:t>définitions</w:t>
       </w:r>
       <w:r>
         <w:rPr>
@@ -1677,1283 +3570,255 @@
           <w:szCs w:val="40"/>
           <w:lang w:val="fr-FR"/>
         </w:rPr>
-        <w:t>Exigences fonctionnelles</w:t>
-      </w:r>
-    </w:p>
-    <w:p>
-      <w:pPr>
-        <w:rPr>
-          <w:lang w:val="fr-FR"/>
-        </w:rPr>
-      </w:pPr>
-      <w:r>
-        <w:rPr>
-          <w:lang w:val="fr-FR"/>
-        </w:rPr>
-        <w:t>Le produit doit avoir une interface utilisateur, que nous implémenterons comme interface graphique simple.</w:t>
-      </w:r>
-    </w:p>
-    <w:p>
-      <w:pPr>
-        <w:rPr>
-          <w:lang w:val="fr-FR"/>
-        </w:rPr>
-      </w:pPr>
-      <w:r>
-        <w:rPr>
-          <w:lang w:val="fr-FR"/>
-        </w:rPr>
-        <w:t>Le produit doit vérifier ces règles :</w:t>
-      </w:r>
-    </w:p>
-    <w:p>
-      <w:pPr>
-        <w:rPr>
-          <w:lang w:val="fr-FR"/>
-        </w:rPr>
-      </w:pPr>
-      <w:r>
-        <w:rPr>
-          <w:lang w:val="fr-FR"/>
-        </w:rPr>
-        <w:t xml:space="preserve"> 1. Les employés de l'administration doivent travailler au moins 36 heures au bureau par semaine (excluant le télétravail). </w:t>
-      </w:r>
-    </w:p>
-    <w:p>
-      <w:pPr>
-        <w:rPr>
-          <w:lang w:val="fr-FR"/>
-        </w:rPr>
-      </w:pPr>
-      <w:r>
-        <w:rPr>
-          <w:lang w:val="fr-FR"/>
-        </w:rPr>
-        <w:t xml:space="preserve">2. Les employés normaux doivent travailler au moins 38 heures au bureau par semaine (excluant le télétravail). </w:t>
-      </w:r>
-    </w:p>
-    <w:p>
-      <w:pPr>
-        <w:rPr>
-          <w:lang w:val="fr-FR"/>
-        </w:rPr>
-      </w:pPr>
-      <w:r>
-        <w:rPr>
-          <w:lang w:val="fr-FR"/>
-        </w:rPr>
-        <w:t xml:space="preserve">3. Aucun employé n'a le droit de passer plus de 43 heures au bureau. </w:t>
-      </w:r>
-    </w:p>
-    <w:p>
-      <w:pPr>
-        <w:rPr>
-          <w:lang w:val="fr-FR"/>
-        </w:rPr>
-      </w:pPr>
-      <w:r>
-        <w:rPr>
-          <w:lang w:val="fr-FR"/>
-        </w:rPr>
-        <w:t xml:space="preserve">4. Les employés de l'administration ne doivent pas faire plus de 10 heures de télétravail par semaine. </w:t>
-      </w:r>
-    </w:p>
-    <w:p>
-      <w:pPr>
-        <w:rPr>
-          <w:lang w:val="fr-FR"/>
-        </w:rPr>
-      </w:pPr>
-      <w:r>
-        <w:rPr>
-          <w:lang w:val="fr-FR"/>
-        </w:rPr>
-        <w:t xml:space="preserve">5. Les employés normaux peuvent faire autant de télétravail qu'ils le souhaitent. </w:t>
-      </w:r>
-    </w:p>
-    <w:p>
-      <w:pPr>
-        <w:rPr>
-          <w:lang w:val="fr-FR"/>
-        </w:rPr>
-      </w:pPr>
-      <w:r>
-        <w:rPr>
-          <w:lang w:val="fr-FR"/>
-        </w:rPr>
-        <w:t xml:space="preserve">6. Les employés normaux doivent faire un minimum quotidien de 6 heures au bureau pour les jours ouvrables (lundi au vendredi). Les employés doivent travailler même les journées de congé férié. </w:t>
-      </w:r>
-    </w:p>
-    <w:p>
-      <w:pPr>
-        <w:rPr>
-          <w:lang w:val="fr-FR"/>
-        </w:rPr>
-      </w:pPr>
-      <w:r>
-        <w:rPr>
-          <w:lang w:val="fr-FR"/>
-        </w:rPr>
-        <w:t xml:space="preserve">7. Les employés de l'administration doivent faire un minimum quotidien de 4 heures au bureau pour les jours ouvrables (lundi au vendredi). Les employés doivent travailler même les journées de congé férié. Le client s'attend à ce qu'un </w:t>
-      </w:r>
-      <w:r>
-        <w:rPr>
-          <w:lang w:val="fr-FR"/>
-        </w:rPr>
-        <w:t>chier JSON montre le fonctionnement de chacune des règles</w:t>
-      </w:r>
-    </w:p>
-    <w:p>
-      <w:pPr>
-        <w:rPr>
-          <w:lang w:val="fr-FR"/>
-        </w:rPr>
-      </w:pPr>
-      <w:r>
-        <w:rPr>
-          <w:lang w:val="fr-FR"/>
-        </w:rPr>
-        <w:br w:type="page"/>
-      </w:r>
-    </w:p>
-    <w:p>
-      <w:pPr>
-        <w:rPr>
-          <w:lang w:val="fr-FR"/>
-        </w:rPr>
-      </w:pPr>
-    </w:p>
-    <w:p>
-      <w:pPr>
-        <w:jc w:val="center"/>
+        <w:t xml:space="preserve"> et </w:t>
+      </w:r>
+      <w:r>
         <w:rPr>
           <w:sz w:val="40"/>
           <w:szCs w:val="40"/>
-        </w:rPr>
-      </w:pPr>
-      <w:r>
-        <w:rPr>
-          <w:sz w:val="40"/>
-          <w:szCs w:val="40"/>
-        </w:rPr>
-        <w:t xml:space="preserve">Section 3: Exigences </w:t>
+          <w:lang w:val="fr-FR"/>
+        </w:rPr>
+        <w:t>acronymes</w:t>
+      </w:r>
+    </w:p>
+    <w:p>
+      <w:pPr>
+        <w:rPr>
+          <w:lang w:val="fr-FR"/>
+        </w:rPr>
+      </w:pPr>
+      <w:r>
+        <w:rPr>
+          <w:lang w:val="fr-FR"/>
+        </w:rPr>
+        <w:t xml:space="preserve">Le produit : le system de logicielle en </w:t>
+      </w:r>
+      <w:r>
+        <w:rPr>
+          <w:lang w:val="fr-FR"/>
+        </w:rPr>
+        <w:t>développement</w:t>
+      </w:r>
+    </w:p>
+    <w:p>
+      <w:pPr>
+        <w:rPr>
+          <w:lang w:val="fr-FR"/>
+        </w:rPr>
+      </w:pPr>
+      <w:r>
+        <w:rPr>
+          <w:lang w:val="fr-FR"/>
+        </w:rPr>
+        <w:t>Employée administratif</w:t>
+      </w:r>
+      <w:proofErr w:type="gramStart"/>
+      <w:r>
+        <w:rPr>
+          <w:lang w:val="fr-FR"/>
+        </w:rPr>
+        <w:t> :</w:t>
       </w:r>
       <w:proofErr w:type="spellStart"/>
       <w:r>
         <w:rPr>
-          <w:sz w:val="40"/>
-          <w:szCs w:val="40"/>
-        </w:rPr>
-        <w:t>d’interface</w:t>
+          <w:lang w:val="fr-FR"/>
+        </w:rPr>
+        <w:t>un.e</w:t>
       </w:r>
       <w:proofErr w:type="spellEnd"/>
       <w:r>
         <w:rPr>
-          <w:sz w:val="40"/>
-          <w:szCs w:val="40"/>
-        </w:rPr>
-        <w:t xml:space="preserve"> </w:t>
+          <w:lang w:val="fr-FR"/>
+        </w:rPr>
+        <w:t>.</w:t>
+      </w:r>
+      <w:proofErr w:type="gramEnd"/>
+      <w:r>
+        <w:rPr>
+          <w:lang w:val="fr-FR"/>
+        </w:rPr>
+        <w:t xml:space="preserve"> e</w:t>
+      </w:r>
+      <w:r>
+        <w:rPr>
+          <w:lang w:val="fr-FR"/>
+        </w:rPr>
+        <w:t>mployée</w:t>
+      </w:r>
+      <w:r>
+        <w:rPr>
+          <w:lang w:val="fr-FR"/>
+        </w:rPr>
+        <w:t xml:space="preserve"> donc le numéro d’e</w:t>
+      </w:r>
+      <w:r>
+        <w:rPr>
+          <w:lang w:val="fr-FR"/>
+        </w:rPr>
+        <w:t>mployée</w:t>
+      </w:r>
+      <w:r>
+        <w:rPr>
+          <w:lang w:val="fr-FR"/>
+        </w:rPr>
+        <w:t xml:space="preserve"> est moins que 1000, et qui a les privilège administratif par rapport au feuille de temps. </w:t>
+      </w:r>
+    </w:p>
+    <w:p>
+      <w:pPr>
+        <w:rPr>
+          <w:lang w:val="fr-FR"/>
+        </w:rPr>
+      </w:pPr>
+      <w:r>
+        <w:rPr>
+          <w:lang w:val="fr-FR"/>
+        </w:rPr>
+        <w:t>Employée</w:t>
+      </w:r>
+      <w:r>
+        <w:rPr>
+          <w:lang w:val="fr-FR"/>
+        </w:rPr>
+        <w:t xml:space="preserve"> de production : </w:t>
       </w:r>
       <w:proofErr w:type="spellStart"/>
       <w:r>
         <w:rPr>
-          <w:sz w:val="40"/>
-          <w:szCs w:val="40"/>
-        </w:rPr>
-        <w:t>externe</w:t>
+          <w:lang w:val="fr-FR"/>
+        </w:rPr>
+        <w:t>un.e</w:t>
       </w:r>
       <w:proofErr w:type="spellEnd"/>
-    </w:p>
-    <w:p>
-      <w:pPr>
-        <w:rPr>
-          <w:sz w:val="30"/>
-          <w:szCs w:val="30"/>
-          <w:lang w:val="fr-FR"/>
-        </w:rPr>
-      </w:pPr>
-      <w:r>
-        <w:rPr>
-          <w:sz w:val="30"/>
-          <w:szCs w:val="30"/>
-          <w:lang w:val="fr-FR"/>
-        </w:rPr>
-        <w:t>Section</w:t>
-      </w:r>
-      <w:r>
-        <w:rPr>
-          <w:sz w:val="30"/>
-          <w:szCs w:val="30"/>
-          <w:lang w:val="fr-FR"/>
-        </w:rPr>
-        <w:t xml:space="preserve"> </w:t>
-      </w:r>
-      <w:r>
-        <w:rPr>
-          <w:sz w:val="30"/>
-          <w:szCs w:val="30"/>
-          <w:lang w:val="fr-FR"/>
-        </w:rPr>
-        <w:t>3.1.</w:t>
-      </w:r>
-      <w:r>
-        <w:rPr>
-          <w:sz w:val="30"/>
-          <w:szCs w:val="30"/>
-          <w:lang w:val="fr-FR"/>
-        </w:rPr>
-        <w:tab/>
-        <w:t>Exigences d’interface utilisateur</w:t>
-      </w:r>
-    </w:p>
-    <w:p>
-      <w:pPr>
-        <w:rPr>
-          <w:lang w:val="fr-FR"/>
-        </w:rPr>
-      </w:pPr>
-      <w:r>
-        <w:rPr>
-          <w:lang w:val="fr-FR"/>
-        </w:rPr>
-        <w:t xml:space="preserve">Le produit doit avoir un interface utilisateur. Nous avons choisit d’implémenter une interface graphique simple des cette </w:t>
+      <w:r>
+        <w:rPr>
+          <w:lang w:val="fr-FR"/>
+        </w:rPr>
+        <w:t>. employée donc le numéro d’employée est</w:t>
+      </w:r>
+      <w:r>
+        <w:rPr>
+          <w:lang w:val="fr-FR"/>
+        </w:rPr>
+        <w:t xml:space="preserve"> plus que 1000 et</w:t>
+      </w:r>
+      <w:r>
+        <w:rPr>
+          <w:lang w:val="fr-FR"/>
+        </w:rPr>
+        <w:t xml:space="preserve"> moins que </w:t>
+      </w:r>
+      <w:r>
+        <w:rPr>
+          <w:lang w:val="fr-FR"/>
+        </w:rPr>
+        <w:t>2</w:t>
+      </w:r>
+      <w:r>
+        <w:rPr>
+          <w:lang w:val="fr-FR"/>
+        </w:rPr>
+        <w:t xml:space="preserve">000, et qui </w:t>
+      </w:r>
+      <w:r>
+        <w:rPr>
+          <w:lang w:val="fr-FR"/>
+        </w:rPr>
+        <w:t>n’</w:t>
+      </w:r>
+      <w:r>
+        <w:rPr>
+          <w:lang w:val="fr-FR"/>
+        </w:rPr>
+        <w:t xml:space="preserve">a </w:t>
+      </w:r>
+      <w:r>
+        <w:rPr>
+          <w:lang w:val="fr-FR"/>
+        </w:rPr>
+        <w:t xml:space="preserve">pas </w:t>
       </w:r>
       <w:proofErr w:type="gramStart"/>
       <w:r>
         <w:rPr>
           <w:lang w:val="fr-FR"/>
         </w:rPr>
-        <w:t>étapes,  car</w:t>
+        <w:t>les privilège administratif</w:t>
       </w:r>
       <w:proofErr w:type="gramEnd"/>
       <w:r>
         <w:rPr>
           <w:lang w:val="fr-FR"/>
         </w:rPr>
-        <w:t xml:space="preserve"> avec notre choit d’écrire en C# et d’utiliser </w:t>
+        <w:t xml:space="preserve"> par rapport au feuille de temps.</w:t>
+      </w:r>
+    </w:p>
+    <w:p>
+      <w:pPr>
+        <w:rPr>
+          <w:lang w:val="fr-FR"/>
+        </w:rPr>
+      </w:pPr>
+      <w:r>
+        <w:rPr>
+          <w:lang w:val="fr-FR"/>
+        </w:rPr>
+        <w:t>Employée</w:t>
+      </w:r>
+      <w:r>
+        <w:rPr>
+          <w:lang w:val="fr-FR"/>
+        </w:rPr>
+        <w:t xml:space="preserve"> d’exploitation : </w:t>
       </w:r>
       <w:proofErr w:type="spellStart"/>
       <w:r>
         <w:rPr>
           <w:lang w:val="fr-FR"/>
         </w:rPr>
-        <w:t>WinForms</w:t>
+        <w:t>un.e</w:t>
       </w:r>
       <w:proofErr w:type="spellEnd"/>
       <w:r>
         <w:rPr>
           <w:lang w:val="fr-FR"/>
         </w:rPr>
-        <w:t>, c’est une implémentation simple.</w:t>
-      </w:r>
-    </w:p>
-    <w:p>
-      <w:pPr>
-        <w:rPr>
-          <w:lang w:val="fr-FR"/>
-        </w:rPr>
-      </w:pPr>
-      <w:r>
-        <w:rPr>
-          <w:lang w:val="fr-FR"/>
-        </w:rPr>
-        <w:t>Le produit comprend une interface de login, et une interface centrale.</w:t>
-      </w:r>
-    </w:p>
-    <w:p>
-      <w:pPr>
-        <w:rPr>
-          <w:lang w:val="fr-FR"/>
-        </w:rPr>
-      </w:pPr>
-      <w:r>
-        <w:rPr>
-          <w:lang w:val="fr-FR"/>
-        </w:rPr>
-        <w:t xml:space="preserve">L’interface login permet l’utilisateur d’entre sont numéro d’employée. Si l’utilisateur est un administrateur, il peut passer </w:t>
-      </w:r>
-      <w:proofErr w:type="spellStart"/>
+        <w:t xml:space="preserve">. employée donc le numéro d’employée est </w:t>
+      </w:r>
+      <w:r>
+        <w:rPr>
+          <w:lang w:val="fr-FR"/>
+        </w:rPr>
+        <w:t>plus que 2000</w:t>
+      </w:r>
+      <w:r>
+        <w:rPr>
+          <w:lang w:val="fr-FR"/>
+        </w:rPr>
+        <w:t xml:space="preserve">, et qui n’a pas </w:t>
+      </w:r>
       <w:proofErr w:type="gramStart"/>
       <w:r>
         <w:rPr>
           <w:lang w:val="fr-FR"/>
         </w:rPr>
-        <w:t>a</w:t>
-      </w:r>
-      <w:proofErr w:type="spellEnd"/>
+        <w:t>les privilège administratif</w:t>
+      </w:r>
       <w:proofErr w:type="gramEnd"/>
       <w:r>
         <w:rPr>
           <w:lang w:val="fr-FR"/>
         </w:rPr>
-        <w:t xml:space="preserve"> l’interface centrale.</w:t>
-      </w:r>
-    </w:p>
-    <w:p>
-      <w:pPr>
-        <w:rPr>
-          <w:lang w:val="fr-FR"/>
-        </w:rPr>
-      </w:pPr>
-      <w:r>
-        <w:rPr>
-          <w:lang w:val="fr-FR"/>
-        </w:rPr>
-        <w:t xml:space="preserve">L’interface centrale permet </w:t>
-      </w:r>
-      <w:proofErr w:type="gramStart"/>
-      <w:r>
-        <w:rPr>
-          <w:lang w:val="fr-FR"/>
-        </w:rPr>
-        <w:t>a</w:t>
-      </w:r>
-      <w:proofErr w:type="gramEnd"/>
-      <w:r>
-        <w:rPr>
-          <w:lang w:val="fr-FR"/>
-        </w:rPr>
-        <w:t xml:space="preserve"> l’utilisateur d’utiliser les boutons de l’application pour importer une fichier JSON qui est la feuille de temps et visualiser la feuille de temp, pour valider la feuille de temp et visualiser la validation, pour exporter le fichier de validation JSON a un dossier du choit de l’utilisateur. </w:t>
-      </w:r>
-    </w:p>
-    <w:p>
-      <w:pPr>
-        <w:rPr>
-          <w:sz w:val="30"/>
-          <w:szCs w:val="30"/>
-          <w:lang w:val="fr-FR"/>
-        </w:rPr>
-      </w:pPr>
-      <w:r>
-        <w:rPr>
-          <w:sz w:val="30"/>
-          <w:szCs w:val="30"/>
-          <w:lang w:val="fr-FR"/>
-        </w:rPr>
-        <w:t>Section</w:t>
-      </w:r>
-      <w:r>
-        <w:rPr>
-          <w:sz w:val="30"/>
-          <w:szCs w:val="30"/>
-          <w:lang w:val="fr-FR"/>
-        </w:rPr>
-        <w:t xml:space="preserve"> </w:t>
-      </w:r>
-      <w:r>
-        <w:rPr>
-          <w:sz w:val="30"/>
-          <w:szCs w:val="30"/>
-          <w:lang w:val="fr-FR"/>
-        </w:rPr>
-        <w:t>3.2.</w:t>
-      </w:r>
-      <w:r>
-        <w:rPr>
-          <w:sz w:val="30"/>
-          <w:szCs w:val="30"/>
-          <w:lang w:val="fr-FR"/>
-        </w:rPr>
-        <w:tab/>
-      </w:r>
-      <w:r>
-        <w:rPr>
-          <w:sz w:val="30"/>
-          <w:szCs w:val="30"/>
-          <w:lang w:val="fr-FR"/>
-        </w:rPr>
-        <w:t>E</w:t>
-      </w:r>
-      <w:r>
-        <w:rPr>
-          <w:sz w:val="30"/>
-          <w:szCs w:val="30"/>
-          <w:lang w:val="fr-FR"/>
-        </w:rPr>
-        <w:t xml:space="preserve">xigences d’interface </w:t>
-      </w:r>
-      <w:r>
-        <w:rPr>
-          <w:sz w:val="30"/>
-          <w:szCs w:val="30"/>
-          <w:lang w:val="fr-FR"/>
-        </w:rPr>
-        <w:t>matérielle</w:t>
-      </w:r>
-    </w:p>
-    <w:p>
-      <w:pPr>
-        <w:rPr>
-          <w:lang w:val="fr-FR"/>
-        </w:rPr>
-      </w:pPr>
-      <w:r>
-        <w:rPr>
-          <w:lang w:val="fr-FR"/>
-        </w:rPr>
-        <w:t xml:space="preserve">Le produit sera </w:t>
-      </w:r>
-      <w:proofErr w:type="gramStart"/>
-      <w:r>
-        <w:rPr>
-          <w:lang w:val="fr-FR"/>
-        </w:rPr>
-        <w:t>une application exécutables</w:t>
-      </w:r>
-      <w:proofErr w:type="gramEnd"/>
-      <w:r>
-        <w:rPr>
-          <w:lang w:val="fr-FR"/>
-        </w:rPr>
-        <w:t xml:space="preserve">. </w:t>
-      </w:r>
-    </w:p>
-    <w:p>
-      <w:pPr>
-        <w:rPr>
-          <w:lang w:val="fr-FR"/>
-        </w:rPr>
-      </w:pPr>
-      <w:r>
-        <w:rPr>
-          <w:lang w:val="fr-FR"/>
-        </w:rPr>
-        <w:t xml:space="preserve">Il est </w:t>
-      </w:r>
-      <w:proofErr w:type="gramStart"/>
-      <w:r>
-        <w:rPr>
-          <w:lang w:val="fr-FR"/>
-        </w:rPr>
-        <w:t>prévue</w:t>
-      </w:r>
-      <w:proofErr w:type="gramEnd"/>
-      <w:r>
-        <w:rPr>
-          <w:lang w:val="fr-FR"/>
-        </w:rPr>
-        <w:t xml:space="preserve"> pour opérer sur un machine Windows, qui contient aussi un dossier avec les feuilles de temp a valider, et un dossier pour contenir les fichier validation.</w:t>
-      </w:r>
-    </w:p>
-    <w:p>
-      <w:pPr>
-        <w:rPr>
-          <w:lang w:val="fr-FR"/>
-        </w:rPr>
-      </w:pPr>
-      <w:r>
-        <w:rPr>
-          <w:lang w:val="fr-FR"/>
-        </w:rPr>
-        <w:t>Une fois lancer, l’application est</w:t>
-      </w:r>
-      <w:r>
-        <w:rPr>
-          <w:lang w:val="fr-FR"/>
-        </w:rPr>
-        <w:t xml:space="preserve"> accessible avec souris et clavier.</w:t>
-      </w:r>
-    </w:p>
-    <w:p>
-      <w:pPr>
-        <w:rPr>
-          <w:lang w:val="fr-FR"/>
-        </w:rPr>
-      </w:pPr>
-      <w:r>
-        <w:rPr>
-          <w:lang w:val="fr-FR"/>
-        </w:rPr>
-        <w:t xml:space="preserve">Le produit ne nécessite pas de connexion a un réseau. </w:t>
-      </w:r>
-    </w:p>
-    <w:p>
-      <w:pPr>
-        <w:rPr>
-          <w:sz w:val="30"/>
-          <w:szCs w:val="30"/>
-          <w:lang w:val="fr-FR"/>
-        </w:rPr>
-      </w:pPr>
-      <w:r>
-        <w:rPr>
-          <w:sz w:val="30"/>
-          <w:szCs w:val="30"/>
-          <w:lang w:val="fr-FR"/>
-        </w:rPr>
-        <w:t>Section</w:t>
-      </w:r>
-      <w:r>
-        <w:rPr>
-          <w:sz w:val="30"/>
-          <w:szCs w:val="30"/>
-          <w:lang w:val="fr-FR"/>
-        </w:rPr>
-        <w:t xml:space="preserve"> </w:t>
-      </w:r>
-      <w:r>
-        <w:rPr>
-          <w:sz w:val="30"/>
-          <w:szCs w:val="30"/>
-          <w:lang w:val="fr-FR"/>
-        </w:rPr>
-        <w:t>3.3.</w:t>
-      </w:r>
-      <w:r>
-        <w:rPr>
-          <w:sz w:val="30"/>
-          <w:szCs w:val="30"/>
-          <w:lang w:val="fr-FR"/>
-        </w:rPr>
-        <w:tab/>
-      </w:r>
-      <w:r>
-        <w:rPr>
-          <w:sz w:val="30"/>
-          <w:szCs w:val="30"/>
-          <w:lang w:val="fr-FR"/>
-        </w:rPr>
-        <w:t>E</w:t>
-      </w:r>
-      <w:r>
-        <w:rPr>
-          <w:sz w:val="30"/>
-          <w:szCs w:val="30"/>
-          <w:lang w:val="fr-FR"/>
-        </w:rPr>
-        <w:t>xigences d’interface logicielle</w:t>
-      </w:r>
-    </w:p>
-    <w:p>
-      <w:pPr>
-        <w:rPr>
-          <w:lang w:val="fr-FR"/>
-        </w:rPr>
-      </w:pPr>
-      <w:r>
-        <w:rPr>
-          <w:lang w:val="fr-FR"/>
-        </w:rPr>
-        <w:t>Le produit continent toute ces exigences.</w:t>
-      </w:r>
-    </w:p>
-    <w:p>
-      <w:pPr>
-        <w:rPr>
-          <w:sz w:val="30"/>
-          <w:szCs w:val="30"/>
-          <w:lang w:val="fr-FR"/>
-        </w:rPr>
-      </w:pPr>
-      <w:r>
-        <w:rPr>
-          <w:sz w:val="30"/>
-          <w:szCs w:val="30"/>
-          <w:lang w:val="fr-FR"/>
-        </w:rPr>
-        <w:t>Section</w:t>
-      </w:r>
-      <w:r>
-        <w:rPr>
-          <w:sz w:val="30"/>
-          <w:szCs w:val="30"/>
-          <w:lang w:val="fr-FR"/>
-        </w:rPr>
-        <w:t xml:space="preserve"> </w:t>
-      </w:r>
-      <w:r>
-        <w:rPr>
-          <w:sz w:val="30"/>
-          <w:szCs w:val="30"/>
-          <w:lang w:val="fr-FR"/>
-        </w:rPr>
-        <w:t>3.4.</w:t>
-      </w:r>
-      <w:r>
-        <w:rPr>
-          <w:sz w:val="30"/>
-          <w:szCs w:val="30"/>
-          <w:lang w:val="fr-FR"/>
-        </w:rPr>
-        <w:tab/>
-      </w:r>
-      <w:r>
-        <w:rPr>
-          <w:sz w:val="30"/>
-          <w:szCs w:val="30"/>
-          <w:lang w:val="fr-FR"/>
-        </w:rPr>
-        <w:t>E</w:t>
-      </w:r>
-      <w:r>
-        <w:rPr>
-          <w:sz w:val="30"/>
-          <w:szCs w:val="30"/>
-          <w:lang w:val="fr-FR"/>
-        </w:rPr>
-        <w:t>xigences d’interface de communication</w:t>
-      </w:r>
-    </w:p>
-    <w:p>
-      <w:pPr>
-        <w:rPr>
-          <w:lang w:val="fr-FR"/>
-        </w:rPr>
-      </w:pPr>
-      <w:r>
-        <w:rPr>
-          <w:lang w:val="fr-FR"/>
-        </w:rPr>
-        <w:t>Le produit continent toute ces exigences.</w:t>
-      </w:r>
-    </w:p>
-    <w:p>
-      <w:pPr>
-        <w:rPr>
-          <w:lang w:val="fr-FR"/>
-        </w:rPr>
-      </w:pPr>
-    </w:p>
-    <w:p>
-      <w:pPr>
-        <w:rPr>
-          <w:lang w:val="fr-FR"/>
-        </w:rPr>
-      </w:pPr>
-      <w:r>
-        <w:rPr>
-          <w:lang w:val="fr-FR"/>
-        </w:rPr>
-        <w:br w:type="page"/>
-      </w:r>
-    </w:p>
-    <w:p>
-      <w:pPr>
-        <w:rPr>
-          <w:lang w:val="fr-FR"/>
-        </w:rPr>
-      </w:pPr>
-    </w:p>
-    <w:p>
-      <w:pPr>
-        <w:jc w:val="center"/>
-        <w:rPr>
-          <w:sz w:val="40"/>
-          <w:szCs w:val="40"/>
-          <w:lang w:val="fr-FR"/>
-        </w:rPr>
-      </w:pPr>
-      <w:r>
-        <w:rPr>
-          <w:sz w:val="40"/>
-          <w:szCs w:val="40"/>
-          <w:lang w:val="fr-FR"/>
-        </w:rPr>
-        <w:t xml:space="preserve">Section </w:t>
-      </w:r>
-      <w:proofErr w:type="gramStart"/>
-      <w:r>
-        <w:rPr>
-          <w:sz w:val="40"/>
-          <w:szCs w:val="40"/>
-          <w:lang w:val="fr-FR"/>
-        </w:rPr>
-        <w:t>4:</w:t>
-      </w:r>
-      <w:proofErr w:type="gramEnd"/>
-      <w:r>
-        <w:rPr>
-          <w:sz w:val="40"/>
-          <w:szCs w:val="40"/>
-          <w:lang w:val="fr-FR"/>
-        </w:rPr>
-        <w:t xml:space="preserve"> Exigences non-fonctionnelle</w:t>
-      </w:r>
-    </w:p>
-    <w:p>
-      <w:pPr>
-        <w:rPr>
-          <w:sz w:val="30"/>
-          <w:szCs w:val="30"/>
-          <w:lang w:val="fr-FR"/>
-        </w:rPr>
-      </w:pPr>
-      <w:r>
-        <w:rPr>
-          <w:sz w:val="30"/>
-          <w:szCs w:val="30"/>
-          <w:lang w:val="fr-FR"/>
-        </w:rPr>
-        <w:t>Section</w:t>
-      </w:r>
-      <w:r>
-        <w:rPr>
-          <w:sz w:val="30"/>
-          <w:szCs w:val="30"/>
-          <w:lang w:val="fr-FR"/>
-        </w:rPr>
-        <w:t xml:space="preserve"> </w:t>
-      </w:r>
-      <w:r>
-        <w:rPr>
-          <w:sz w:val="30"/>
-          <w:szCs w:val="30"/>
-          <w:lang w:val="fr-FR"/>
-        </w:rPr>
-        <w:t>4.1.</w:t>
-      </w:r>
-      <w:r>
-        <w:rPr>
-          <w:sz w:val="30"/>
-          <w:szCs w:val="30"/>
-          <w:lang w:val="fr-FR"/>
-        </w:rPr>
-        <w:tab/>
-      </w:r>
-      <w:r>
-        <w:rPr>
-          <w:sz w:val="30"/>
-          <w:szCs w:val="30"/>
-          <w:lang w:val="fr-FR"/>
-        </w:rPr>
-        <w:t>Sécurité</w:t>
-      </w:r>
-    </w:p>
-    <w:p>
-      <w:pPr>
-        <w:rPr>
-          <w:lang w:val="fr-FR"/>
-        </w:rPr>
-      </w:pPr>
-      <w:r>
-        <w:rPr>
-          <w:lang w:val="fr-FR"/>
-        </w:rPr>
-        <w:t xml:space="preserve">La section login de l’application assure que seulement les employé administrateur peuvent utiliser la partie centrale du produit. </w:t>
-      </w:r>
-    </w:p>
-    <w:p>
-      <w:pPr>
-        <w:rPr>
-          <w:lang w:val="fr-FR"/>
-        </w:rPr>
-      </w:pPr>
-      <w:r>
-        <w:rPr>
-          <w:lang w:val="fr-FR"/>
-        </w:rPr>
-        <w:t xml:space="preserve">Pour plus de sécurité, il </w:t>
-      </w:r>
-      <w:proofErr w:type="gramStart"/>
-      <w:r>
-        <w:rPr>
-          <w:lang w:val="fr-FR"/>
-        </w:rPr>
-        <w:t>serais</w:t>
-      </w:r>
-      <w:proofErr w:type="gramEnd"/>
-      <w:r>
-        <w:rPr>
-          <w:lang w:val="fr-FR"/>
-        </w:rPr>
-        <w:t xml:space="preserve"> possible d’ajouter une fonctionnalité de compte au produit permettant seulement les employée avec un compte et le bon mot de passe a l’utiliser. </w:t>
-      </w:r>
-    </w:p>
-    <w:p>
-      <w:pPr>
-        <w:rPr>
-          <w:sz w:val="30"/>
-          <w:szCs w:val="30"/>
-          <w:lang w:val="fr-FR"/>
-        </w:rPr>
-      </w:pPr>
-      <w:r>
-        <w:rPr>
-          <w:sz w:val="30"/>
-          <w:szCs w:val="30"/>
-          <w:lang w:val="fr-FR"/>
-        </w:rPr>
-        <w:t>Section</w:t>
-      </w:r>
-      <w:r>
-        <w:rPr>
-          <w:sz w:val="30"/>
-          <w:szCs w:val="30"/>
-          <w:lang w:val="fr-FR"/>
-        </w:rPr>
-        <w:t xml:space="preserve"> </w:t>
-      </w:r>
-      <w:r>
-        <w:rPr>
-          <w:sz w:val="30"/>
-          <w:szCs w:val="30"/>
-          <w:lang w:val="fr-FR"/>
-        </w:rPr>
-        <w:t>4.2.</w:t>
-      </w:r>
-      <w:r>
-        <w:rPr>
-          <w:sz w:val="30"/>
-          <w:szCs w:val="30"/>
-          <w:lang w:val="fr-FR"/>
-        </w:rPr>
-        <w:tab/>
-        <w:t>Capacite</w:t>
-      </w:r>
-    </w:p>
-    <w:p>
-      <w:pPr>
-        <w:rPr>
-          <w:lang w:val="fr-FR"/>
-        </w:rPr>
-      </w:pPr>
-      <w:r>
-        <w:rPr>
-          <w:lang w:val="fr-FR"/>
-        </w:rPr>
-        <w:t xml:space="preserve">Le produit est une application de </w:t>
-      </w:r>
-      <w:r>
-        <w:rPr>
-          <w:lang w:val="fr-FR"/>
-        </w:rPr>
-        <w:t>14.1 MB</w:t>
-      </w:r>
-      <w:r>
-        <w:rPr>
-          <w:lang w:val="fr-FR"/>
-        </w:rPr>
-        <w:t xml:space="preserve">, qui roule sur une machine Windows. Aussi </w:t>
-      </w:r>
-      <w:proofErr w:type="gramStart"/>
-      <w:r>
-        <w:rPr>
-          <w:lang w:val="fr-FR"/>
-        </w:rPr>
-        <w:t>a</w:t>
-      </w:r>
-      <w:proofErr w:type="gramEnd"/>
-      <w:r>
-        <w:rPr>
-          <w:lang w:val="fr-FR"/>
-        </w:rPr>
-        <w:t xml:space="preserve"> prévoir du rangement (sur la machine ou externe) pour le feuille de temp, estimer a 1KB chaque, et du rangement pour les fichier de validation, estime a moins de 1KG chaque. </w:t>
-      </w:r>
-    </w:p>
-    <w:p>
-      <w:pPr>
-        <w:rPr>
-          <w:sz w:val="30"/>
-          <w:szCs w:val="30"/>
-          <w:lang w:val="fr-FR"/>
-        </w:rPr>
-      </w:pPr>
-      <w:r>
-        <w:rPr>
-          <w:sz w:val="30"/>
-          <w:szCs w:val="30"/>
-          <w:lang w:val="fr-FR"/>
-        </w:rPr>
-        <w:t>Section</w:t>
-      </w:r>
-      <w:r>
-        <w:rPr>
-          <w:sz w:val="30"/>
-          <w:szCs w:val="30"/>
-          <w:lang w:val="fr-FR"/>
-        </w:rPr>
-        <w:t xml:space="preserve"> </w:t>
-      </w:r>
-      <w:r>
-        <w:rPr>
-          <w:sz w:val="30"/>
-          <w:szCs w:val="30"/>
-          <w:lang w:val="fr-FR"/>
-        </w:rPr>
-        <w:t>4.3.</w:t>
-      </w:r>
-      <w:r>
-        <w:rPr>
-          <w:sz w:val="30"/>
-          <w:szCs w:val="30"/>
-          <w:lang w:val="fr-FR"/>
-        </w:rPr>
-        <w:tab/>
-      </w:r>
-      <w:r>
-        <w:rPr>
-          <w:sz w:val="30"/>
-          <w:szCs w:val="30"/>
-          <w:lang w:val="fr-FR"/>
-        </w:rPr>
-        <w:t>Compatibilité</w:t>
-      </w:r>
-    </w:p>
-    <w:p>
-      <w:pPr>
-        <w:rPr>
-          <w:lang w:val="fr-FR"/>
-        </w:rPr>
-      </w:pPr>
-      <w:r>
-        <w:rPr>
-          <w:lang w:val="fr-FR"/>
-        </w:rPr>
-        <w:t xml:space="preserve">Ce produit a été tester sur une machine Windows 10 </w:t>
-      </w:r>
-      <w:r>
-        <w:rPr>
-          <w:lang w:val="fr-FR"/>
-        </w:rPr>
-        <w:t>Home</w:t>
-      </w:r>
-      <w:r>
-        <w:rPr>
-          <w:lang w:val="fr-FR"/>
-        </w:rPr>
-        <w:t xml:space="preserve">, version </w:t>
-      </w:r>
-      <w:r>
-        <w:rPr>
-          <w:lang w:val="fr-FR"/>
-        </w:rPr>
-        <w:t>22H2</w:t>
-      </w:r>
-      <w:r>
-        <w:rPr>
-          <w:lang w:val="fr-FR"/>
-        </w:rPr>
-        <w:t xml:space="preserve">, </w:t>
-      </w:r>
-      <w:r>
-        <w:rPr>
-          <w:lang w:val="fr-FR"/>
-        </w:rPr>
-        <w:t>64-bit operating system</w:t>
-      </w:r>
-      <w:r>
-        <w:rPr>
-          <w:lang w:val="fr-FR"/>
-        </w:rPr>
-        <w:t xml:space="preserve">, avec processeur </w:t>
-      </w:r>
-      <w:r>
-        <w:rPr>
-          <w:lang w:val="fr-FR"/>
-        </w:rPr>
-        <w:t xml:space="preserve">AMD </w:t>
-      </w:r>
-      <w:proofErr w:type="spellStart"/>
-      <w:r>
-        <w:rPr>
-          <w:lang w:val="fr-FR"/>
-        </w:rPr>
-        <w:t>Ryzen</w:t>
-      </w:r>
-      <w:proofErr w:type="spellEnd"/>
-      <w:r>
-        <w:rPr>
-          <w:lang w:val="fr-FR"/>
-        </w:rPr>
-        <w:t xml:space="preserve"> 7 3700U </w:t>
-      </w:r>
-      <w:proofErr w:type="spellStart"/>
-      <w:r>
-        <w:rPr>
-          <w:lang w:val="fr-FR"/>
-        </w:rPr>
-        <w:t>with</w:t>
-      </w:r>
-      <w:proofErr w:type="spellEnd"/>
-      <w:r>
-        <w:rPr>
-          <w:lang w:val="fr-FR"/>
-        </w:rPr>
-        <w:t xml:space="preserve"> Radeon Vega Mobile </w:t>
-      </w:r>
-      <w:proofErr w:type="spellStart"/>
-      <w:proofErr w:type="gramStart"/>
-      <w:r>
-        <w:rPr>
-          <w:lang w:val="fr-FR"/>
-        </w:rPr>
-        <w:t>Gfx</w:t>
-      </w:r>
-      <w:proofErr w:type="spellEnd"/>
-      <w:r>
-        <w:rPr>
-          <w:lang w:val="fr-FR"/>
-        </w:rPr>
-        <w:t xml:space="preserve">  2.30</w:t>
-      </w:r>
-      <w:proofErr w:type="gramEnd"/>
-      <w:r>
-        <w:rPr>
-          <w:lang w:val="fr-FR"/>
-        </w:rPr>
-        <w:t xml:space="preserve"> GHz</w:t>
-      </w:r>
-      <w:r>
-        <w:rPr>
-          <w:lang w:val="fr-FR"/>
-        </w:rPr>
-        <w:t xml:space="preserve">, </w:t>
-      </w:r>
-      <w:r>
-        <w:rPr>
-          <w:lang w:val="fr-FR"/>
-        </w:rPr>
-        <w:t>16.0 GB</w:t>
-      </w:r>
-      <w:r>
-        <w:rPr>
-          <w:lang w:val="fr-FR"/>
-        </w:rPr>
-        <w:t xml:space="preserve"> de RAM, </w:t>
-      </w:r>
-    </w:p>
-    <w:p>
-      <w:pPr>
-        <w:rPr>
-          <w:sz w:val="30"/>
-          <w:szCs w:val="30"/>
-          <w:lang w:val="fr-FR"/>
-        </w:rPr>
-      </w:pPr>
-      <w:r>
-        <w:rPr>
-          <w:sz w:val="30"/>
-          <w:szCs w:val="30"/>
-          <w:lang w:val="fr-FR"/>
-        </w:rPr>
-        <w:t>Section</w:t>
-      </w:r>
-      <w:r>
-        <w:rPr>
-          <w:sz w:val="30"/>
-          <w:szCs w:val="30"/>
-          <w:lang w:val="fr-FR"/>
-        </w:rPr>
-        <w:t xml:space="preserve"> </w:t>
-      </w:r>
-      <w:r>
-        <w:rPr>
-          <w:sz w:val="30"/>
-          <w:szCs w:val="30"/>
-          <w:lang w:val="fr-FR"/>
-        </w:rPr>
-        <w:t>4.4.</w:t>
-      </w:r>
-      <w:r>
-        <w:rPr>
-          <w:sz w:val="30"/>
-          <w:szCs w:val="30"/>
-          <w:lang w:val="fr-FR"/>
-        </w:rPr>
-        <w:tab/>
-      </w:r>
-      <w:r>
-        <w:rPr>
-          <w:sz w:val="30"/>
-          <w:szCs w:val="30"/>
-          <w:lang w:val="fr-FR"/>
-        </w:rPr>
-        <w:t>Fiabilité</w:t>
-      </w:r>
-    </w:p>
-    <w:p>
-      <w:pPr>
-        <w:rPr>
-          <w:lang w:val="fr-FR"/>
-        </w:rPr>
-      </w:pPr>
-      <w:r>
-        <w:rPr>
-          <w:lang w:val="fr-FR"/>
-        </w:rPr>
-        <w:t>Le produit n’a pas été vue en panne</w:t>
-      </w:r>
-    </w:p>
-    <w:p>
-      <w:pPr>
-        <w:rPr>
-          <w:sz w:val="30"/>
-          <w:szCs w:val="30"/>
-          <w:lang w:val="fr-FR"/>
-        </w:rPr>
-      </w:pPr>
-      <w:r>
-        <w:rPr>
-          <w:sz w:val="30"/>
-          <w:szCs w:val="30"/>
-          <w:lang w:val="fr-FR"/>
-        </w:rPr>
-        <w:t>Section</w:t>
-      </w:r>
-      <w:r>
-        <w:rPr>
-          <w:sz w:val="30"/>
-          <w:szCs w:val="30"/>
-          <w:lang w:val="fr-FR"/>
-        </w:rPr>
-        <w:t xml:space="preserve"> </w:t>
-      </w:r>
-      <w:r>
-        <w:rPr>
-          <w:sz w:val="30"/>
-          <w:szCs w:val="30"/>
-          <w:lang w:val="fr-FR"/>
-        </w:rPr>
-        <w:t>4.5.</w:t>
-      </w:r>
-      <w:r>
-        <w:rPr>
-          <w:sz w:val="30"/>
-          <w:szCs w:val="30"/>
-          <w:lang w:val="fr-FR"/>
-        </w:rPr>
-        <w:tab/>
-      </w:r>
-      <w:r>
-        <w:rPr>
-          <w:sz w:val="30"/>
-          <w:szCs w:val="30"/>
-          <w:lang w:val="fr-FR"/>
-        </w:rPr>
-        <w:t>Evolutivité</w:t>
-      </w:r>
-    </w:p>
-    <w:p>
-      <w:pPr>
-        <w:rPr>
-          <w:lang w:val="fr-FR"/>
-        </w:rPr>
-      </w:pPr>
-      <w:r>
-        <w:rPr>
-          <w:lang w:val="fr-FR"/>
-        </w:rPr>
-        <w:t xml:space="preserve">Le produit est </w:t>
-      </w:r>
-      <w:r>
-        <w:rPr>
-          <w:lang w:val="fr-FR"/>
-        </w:rPr>
-        <w:t xml:space="preserve">utilisable par un utilisateur a la fois, et est limiter plus par la capaciter de l’utilisateur de cliquer que ces propres limitations. Plus de tests sont </w:t>
-      </w:r>
-      <w:proofErr w:type="gramStart"/>
-      <w:r>
-        <w:rPr>
-          <w:lang w:val="fr-FR"/>
-        </w:rPr>
-        <w:t>a</w:t>
-      </w:r>
-      <w:proofErr w:type="gramEnd"/>
-      <w:r>
-        <w:rPr>
-          <w:lang w:val="fr-FR"/>
-        </w:rPr>
-        <w:t xml:space="preserve"> faire. </w:t>
-      </w:r>
-    </w:p>
-    <w:p>
-      <w:pPr>
-        <w:rPr>
-          <w:lang w:val="fr-FR"/>
-        </w:rPr>
-      </w:pPr>
-      <w:r>
-        <w:rPr>
-          <w:lang w:val="fr-FR"/>
-        </w:rPr>
-        <w:br w:type="page"/>
-      </w:r>
-    </w:p>
-    <w:p>
-      <w:pPr>
-        <w:rPr>
-          <w:lang w:val="fr-FR"/>
-        </w:rPr>
-      </w:pPr>
-    </w:p>
-    <w:p>
-      <w:pPr>
-        <w:jc w:val="center"/>
-        <w:rPr>
-          <w:sz w:val="40"/>
-          <w:szCs w:val="40"/>
-          <w:lang w:val="fr-FR"/>
-        </w:rPr>
-      </w:pPr>
-      <w:r>
-        <w:rPr>
-          <w:sz w:val="40"/>
-          <w:szCs w:val="40"/>
-          <w:lang w:val="fr-FR"/>
-        </w:rPr>
-        <w:t xml:space="preserve">Section </w:t>
-      </w:r>
-      <w:proofErr w:type="gramStart"/>
-      <w:r>
-        <w:rPr>
-          <w:sz w:val="40"/>
-          <w:szCs w:val="40"/>
-          <w:lang w:val="fr-FR"/>
-        </w:rPr>
-        <w:t>5:</w:t>
-      </w:r>
-      <w:proofErr w:type="gramEnd"/>
-      <w:r>
-        <w:rPr>
-          <w:sz w:val="40"/>
-          <w:szCs w:val="40"/>
-          <w:lang w:val="fr-FR"/>
-        </w:rPr>
-        <w:t xml:space="preserve"> </w:t>
-      </w:r>
-      <w:r>
-        <w:rPr>
-          <w:sz w:val="40"/>
-          <w:szCs w:val="40"/>
-          <w:lang w:val="fr-FR"/>
-        </w:rPr>
-        <w:t>définitions</w:t>
-      </w:r>
-      <w:r>
-        <w:rPr>
-          <w:sz w:val="40"/>
-          <w:szCs w:val="40"/>
-          <w:lang w:val="fr-FR"/>
-        </w:rPr>
-        <w:t xml:space="preserve"> et </w:t>
-      </w:r>
-      <w:r>
-        <w:rPr>
-          <w:sz w:val="40"/>
-          <w:szCs w:val="40"/>
-          <w:lang w:val="fr-FR"/>
-        </w:rPr>
-        <w:t>acronymes</w:t>
-      </w:r>
-    </w:p>
-    <w:p>
-      <w:pPr>
-        <w:rPr>
-          <w:lang w:val="fr-FR"/>
-        </w:rPr>
-      </w:pPr>
-      <w:r>
-        <w:rPr>
-          <w:lang w:val="fr-FR"/>
-        </w:rPr>
-        <w:t xml:space="preserve">Le produit : le system de logicielle en </w:t>
-      </w:r>
-      <w:r>
-        <w:rPr>
-          <w:lang w:val="fr-FR"/>
-        </w:rPr>
-        <w:t>développement</w:t>
-      </w:r>
+        <w:t xml:space="preserve"> par rapport au feuille de temps.</w:t>
+      </w:r>
+    </w:p>
+    <w:p>
+      <w:pPr>
+        <w:rPr>
+          <w:lang w:val="fr-FR"/>
+        </w:rPr>
+      </w:pPr>
     </w:p>
     <w:sectPr>
       <w:pgSz w:w="12240" w:h="15840"/>
